--- a/DOCUMENTO SRS/SRS- SISQSF.docx
+++ b/DOCUMENTO SRS/SRS- SISQSF.docx
@@ -1,6 +1,6 @@
 
 <file path=word/document.xml><?xml version="1.0" encoding="utf-8"?>
-<w:document xmlns:wpc="http://schemas.microsoft.com/office/word/2010/wordprocessingCanvas" xmlns:cx="http://schemas.microsoft.com/office/drawing/2014/chartex" xmlns:cx1="http://schemas.microsoft.com/office/drawing/2015/9/8/chartex" xmlns:cx2="http://schemas.microsoft.com/office/drawing/2015/10/21/chartex" xmlns:cx3="http://schemas.microsoft.com/office/drawing/2016/5/9/chartex" xmlns:cx4="http://schemas.microsoft.com/office/drawing/2016/5/10/chartex" xmlns:cx5="http://schemas.microsoft.com/office/drawing/2016/5/11/chartex" xmlns:cx6="http://schemas.microsoft.com/office/drawing/2016/5/12/chartex" xmlns:cx7="http://schemas.microsoft.com/office/drawing/2016/5/13/chartex" xmlns:cx8="http://schemas.microsoft.com/office/drawing/2016/5/14/chartex" xmlns:mc="http://schemas.openxmlformats.org/markup-compatibility/2006" xmlns:aink="http://schemas.microsoft.com/office/drawing/2016/ink" xmlns:am3d="http://schemas.microsoft.com/office/drawing/2017/model3d" xmlns:o="urn:schemas-microsoft-com:office:office" xmlns:r="http://schemas.openxmlformats.org/officeDocument/2006/relationships" xmlns:m="http://schemas.openxmlformats.org/officeDocument/2006/math" xmlns:v="urn:schemas-microsoft-com:vml" xmlns:wp14="http://schemas.microsoft.com/office/word/2010/wordprocessingDrawing" xmlns:wp="http://schemas.openxmlformats.org/drawingml/2006/wordprocessingDrawing" xmlns:w10="urn:schemas-microsoft-com:office:word" xmlns:w="http://schemas.openxmlformats.org/wordprocessingml/2006/main" xmlns:w14="http://schemas.microsoft.com/office/word/2010/wordml" xmlns:w15="http://schemas.microsoft.com/office/word/2012/wordml" xmlns:w16cid="http://schemas.microsoft.com/office/word/2016/wordml/cid" xmlns:w16se="http://schemas.microsoft.com/office/word/2015/wordml/symex" xmlns:wpg="http://schemas.microsoft.com/office/word/2010/wordprocessingGroup" xmlns:wpi="http://schemas.microsoft.com/office/word/2010/wordprocessingInk" xmlns:wne="http://schemas.microsoft.com/office/word/2006/wordml" xmlns:wps="http://schemas.microsoft.com/office/word/2010/wordprocessingShape" mc:Ignorable="w14 w15 w16se w16cid wp14">
+<w:document xmlns:wpc="http://schemas.microsoft.com/office/word/2010/wordprocessingCanvas" xmlns:mc="http://schemas.openxmlformats.org/markup-compatibility/2006" xmlns:o="urn:schemas-microsoft-com:office:office" xmlns:r="http://schemas.openxmlformats.org/officeDocument/2006/relationships" xmlns:m="http://schemas.openxmlformats.org/officeDocument/2006/math" xmlns:v="urn:schemas-microsoft-com:vml" xmlns:wp14="http://schemas.microsoft.com/office/word/2010/wordprocessingDrawing" xmlns:wp="http://schemas.openxmlformats.org/drawingml/2006/wordprocessingDrawing" xmlns:w10="urn:schemas-microsoft-com:office:word" xmlns:w="http://schemas.openxmlformats.org/wordprocessingml/2006/main" xmlns:w14="http://schemas.microsoft.com/office/word/2010/wordml" xmlns:w15="http://schemas.microsoft.com/office/word/2012/wordml" xmlns:wpg="http://schemas.microsoft.com/office/word/2010/wordprocessingGroup" xmlns:wpi="http://schemas.microsoft.com/office/word/2010/wordprocessingInk" xmlns:wne="http://schemas.microsoft.com/office/word/2006/wordml" xmlns:wps="http://schemas.microsoft.com/office/word/2010/wordprocessingShape" mc:Ignorable="w14 w15 wp14">
   <w:body>
     <w:p>
       <w:pPr>
@@ -72,6 +72,7 @@
                                 <w:lang w:eastAsia="es-ES_tradnl"/>
                               </w:rPr>
                             </w:pPr>
+                            <w:proofErr w:type="gramStart"/>
                             <w:r>
                               <w:rPr>
                                 <w:rFonts w:ascii="Avenir Light" w:eastAsia="Times New Roman" w:hAnsi="Avenir Light" w:cs="Arial"/>
@@ -82,7 +83,20 @@
                                 <w:shd w:val="clear" w:color="auto" w:fill="FFFFFF"/>
                                 <w:lang w:eastAsia="es-ES_tradnl"/>
                               </w:rPr>
-                              <w:t>lunes, 3 de febrero de 2020</w:t>
+                              <w:t>lunes</w:t>
+                            </w:r>
+                            <w:proofErr w:type="gramEnd"/>
+                            <w:r>
+                              <w:rPr>
+                                <w:rFonts w:ascii="Avenir Light" w:eastAsia="Times New Roman" w:hAnsi="Avenir Light" w:cs="Arial"/>
+                                <w:bCs/>
+                                <w:color w:val="000000"/>
+                                <w:sz w:val="21"/>
+                                <w:szCs w:val="21"/>
+                                <w:shd w:val="clear" w:color="auto" w:fill="FFFFFF"/>
+                                <w:lang w:eastAsia="es-ES_tradnl"/>
+                              </w:rPr>
+                              <w:t>, 3 de febrero de 2020</w:t>
                             </w:r>
                           </w:p>
                         </w:txbxContent>
@@ -124,6 +138,7 @@
                           <w:lang w:eastAsia="es-ES_tradnl"/>
                         </w:rPr>
                       </w:pPr>
+                      <w:proofErr w:type="gramStart"/>
                       <w:r>
                         <w:rPr>
                           <w:rFonts w:ascii="Avenir Light" w:eastAsia="Times New Roman" w:hAnsi="Avenir Light" w:cs="Arial"/>
@@ -134,7 +149,20 @@
                           <w:shd w:val="clear" w:color="auto" w:fill="FFFFFF"/>
                           <w:lang w:eastAsia="es-ES_tradnl"/>
                         </w:rPr>
-                        <w:t>lunes, 3 de febrero de 2020</w:t>
+                        <w:t>lunes</w:t>
+                      </w:r>
+                      <w:proofErr w:type="gramEnd"/>
+                      <w:r>
+                        <w:rPr>
+                          <w:rFonts w:ascii="Avenir Light" w:eastAsia="Times New Roman" w:hAnsi="Avenir Light" w:cs="Arial"/>
+                          <w:bCs/>
+                          <w:color w:val="000000"/>
+                          <w:sz w:val="21"/>
+                          <w:szCs w:val="21"/>
+                          <w:shd w:val="clear" w:color="auto" w:fill="FFFFFF"/>
+                          <w:lang w:eastAsia="es-ES_tradnl"/>
+                        </w:rPr>
+                        <w:t>, 3 de febrero de 2020</w:t>
                       </w:r>
                     </w:p>
                   </w:txbxContent>
@@ -757,6 +785,7 @@
                                 <w:lang w:eastAsia="es-ES_tradnl"/>
                               </w:rPr>
                             </w:pPr>
+                            <w:proofErr w:type="spellStart"/>
                             <w:r>
                               <w:rPr>
                                 <w:rFonts w:ascii="Avenir Light" w:eastAsia="Times New Roman" w:hAnsi="Avenir Light" w:cs="Arial"/>
@@ -767,7 +796,46 @@
                                 <w:shd w:val="clear" w:color="auto" w:fill="FFFFFF"/>
                                 <w:lang w:eastAsia="es-ES_tradnl"/>
                               </w:rPr>
-                              <w:t>Briyant Iván Zeuz Pérez Reyes</w:t>
+                              <w:t>Briyant</w:t>
+                            </w:r>
+                            <w:proofErr w:type="spellEnd"/>
+                            <w:r>
+                              <w:rPr>
+                                <w:rFonts w:ascii="Avenir Light" w:eastAsia="Times New Roman" w:hAnsi="Avenir Light" w:cs="Arial"/>
+                                <w:bCs/>
+                                <w:color w:val="000000"/>
+                                <w:sz w:val="21"/>
+                                <w:szCs w:val="21"/>
+                                <w:shd w:val="clear" w:color="auto" w:fill="FFFFFF"/>
+                                <w:lang w:eastAsia="es-ES_tradnl"/>
+                              </w:rPr>
+                              <w:t xml:space="preserve"> Iván </w:t>
+                            </w:r>
+                            <w:proofErr w:type="spellStart"/>
+                            <w:r>
+                              <w:rPr>
+                                <w:rFonts w:ascii="Avenir Light" w:eastAsia="Times New Roman" w:hAnsi="Avenir Light" w:cs="Arial"/>
+                                <w:bCs/>
+                                <w:color w:val="000000"/>
+                                <w:sz w:val="21"/>
+                                <w:szCs w:val="21"/>
+                                <w:shd w:val="clear" w:color="auto" w:fill="FFFFFF"/>
+                                <w:lang w:eastAsia="es-ES_tradnl"/>
+                              </w:rPr>
+                              <w:t>Zeuz</w:t>
+                            </w:r>
+                            <w:proofErr w:type="spellEnd"/>
+                            <w:r>
+                              <w:rPr>
+                                <w:rFonts w:ascii="Avenir Light" w:eastAsia="Times New Roman" w:hAnsi="Avenir Light" w:cs="Arial"/>
+                                <w:bCs/>
+                                <w:color w:val="000000"/>
+                                <w:sz w:val="21"/>
+                                <w:szCs w:val="21"/>
+                                <w:shd w:val="clear" w:color="auto" w:fill="FFFFFF"/>
+                                <w:lang w:eastAsia="es-ES_tradnl"/>
+                              </w:rPr>
+                              <w:t xml:space="preserve"> Pérez Reyes</w:t>
                             </w:r>
                           </w:p>
                           <w:p>
@@ -831,8 +899,22 @@
                                 <w:shd w:val="clear" w:color="auto" w:fill="FFFFFF"/>
                                 <w:lang w:eastAsia="es-ES_tradnl"/>
                               </w:rPr>
-                              <w:t>Christian Benigno Morales Morales</w:t>
+                              <w:t xml:space="preserve">Christian Benigno Morales </w:t>
                             </w:r>
+                            <w:proofErr w:type="spellStart"/>
+                            <w:r>
+                              <w:rPr>
+                                <w:rFonts w:ascii="Avenir Light" w:eastAsia="Times New Roman" w:hAnsi="Avenir Light" w:cs="Arial"/>
+                                <w:bCs/>
+                                <w:color w:val="000000"/>
+                                <w:sz w:val="21"/>
+                                <w:szCs w:val="21"/>
+                                <w:shd w:val="clear" w:color="auto" w:fill="FFFFFF"/>
+                                <w:lang w:eastAsia="es-ES_tradnl"/>
+                              </w:rPr>
+                              <w:t>Morales</w:t>
+                            </w:r>
+                            <w:proofErr w:type="spellEnd"/>
                           </w:p>
                           <w:p>
                             <w:pPr>
@@ -932,6 +1014,7 @@
                           <w:lang w:eastAsia="es-ES_tradnl"/>
                         </w:rPr>
                       </w:pPr>
+                      <w:proofErr w:type="spellStart"/>
                       <w:r>
                         <w:rPr>
                           <w:rFonts w:ascii="Avenir Light" w:eastAsia="Times New Roman" w:hAnsi="Avenir Light" w:cs="Arial"/>
@@ -942,7 +1025,46 @@
                           <w:shd w:val="clear" w:color="auto" w:fill="FFFFFF"/>
                           <w:lang w:eastAsia="es-ES_tradnl"/>
                         </w:rPr>
-                        <w:t>Briyant Iván Zeuz Pérez Reyes</w:t>
+                        <w:t>Briyant</w:t>
+                      </w:r>
+                      <w:proofErr w:type="spellEnd"/>
+                      <w:r>
+                        <w:rPr>
+                          <w:rFonts w:ascii="Avenir Light" w:eastAsia="Times New Roman" w:hAnsi="Avenir Light" w:cs="Arial"/>
+                          <w:bCs/>
+                          <w:color w:val="000000"/>
+                          <w:sz w:val="21"/>
+                          <w:szCs w:val="21"/>
+                          <w:shd w:val="clear" w:color="auto" w:fill="FFFFFF"/>
+                          <w:lang w:eastAsia="es-ES_tradnl"/>
+                        </w:rPr>
+                        <w:t xml:space="preserve"> Iván </w:t>
+                      </w:r>
+                      <w:proofErr w:type="spellStart"/>
+                      <w:r>
+                        <w:rPr>
+                          <w:rFonts w:ascii="Avenir Light" w:eastAsia="Times New Roman" w:hAnsi="Avenir Light" w:cs="Arial"/>
+                          <w:bCs/>
+                          <w:color w:val="000000"/>
+                          <w:sz w:val="21"/>
+                          <w:szCs w:val="21"/>
+                          <w:shd w:val="clear" w:color="auto" w:fill="FFFFFF"/>
+                          <w:lang w:eastAsia="es-ES_tradnl"/>
+                        </w:rPr>
+                        <w:t>Zeuz</w:t>
+                      </w:r>
+                      <w:proofErr w:type="spellEnd"/>
+                      <w:r>
+                        <w:rPr>
+                          <w:rFonts w:ascii="Avenir Light" w:eastAsia="Times New Roman" w:hAnsi="Avenir Light" w:cs="Arial"/>
+                          <w:bCs/>
+                          <w:color w:val="000000"/>
+                          <w:sz w:val="21"/>
+                          <w:szCs w:val="21"/>
+                          <w:shd w:val="clear" w:color="auto" w:fill="FFFFFF"/>
+                          <w:lang w:eastAsia="es-ES_tradnl"/>
+                        </w:rPr>
+                        <w:t xml:space="preserve"> Pérez Reyes</w:t>
                       </w:r>
                     </w:p>
                     <w:p>
@@ -1006,8 +1128,22 @@
                           <w:shd w:val="clear" w:color="auto" w:fill="FFFFFF"/>
                           <w:lang w:eastAsia="es-ES_tradnl"/>
                         </w:rPr>
-                        <w:t>Christian Benigno Morales Morales</w:t>
+                        <w:t xml:space="preserve">Christian Benigno Morales </w:t>
                       </w:r>
+                      <w:proofErr w:type="spellStart"/>
+                      <w:r>
+                        <w:rPr>
+                          <w:rFonts w:ascii="Avenir Light" w:eastAsia="Times New Roman" w:hAnsi="Avenir Light" w:cs="Arial"/>
+                          <w:bCs/>
+                          <w:color w:val="000000"/>
+                          <w:sz w:val="21"/>
+                          <w:szCs w:val="21"/>
+                          <w:shd w:val="clear" w:color="auto" w:fill="FFFFFF"/>
+                          <w:lang w:eastAsia="es-ES_tradnl"/>
+                        </w:rPr>
+                        <w:t>Morales</w:t>
+                      </w:r>
+                      <w:proofErr w:type="spellEnd"/>
                     </w:p>
                     <w:p>
                       <w:pPr>
@@ -1110,7 +1246,7 @@
       <w:sdtContent>
         <w:p>
           <w:pPr>
-            <w:pStyle w:val="TtuloTDC"/>
+            <w:pStyle w:val="TtulodeTDC"/>
             <w:jc w:val="both"/>
             <w:rPr>
               <w:rFonts w:ascii="Times New Roman" w:hAnsi="Times New Roman" w:cs="Times New Roman"/>
@@ -4365,7 +4501,21 @@
         <w:rPr>
           <w:rFonts w:ascii="Times New Roman" w:hAnsi="Times New Roman" w:cs="Times New Roman"/>
         </w:rPr>
-        <w:t xml:space="preserve"> a través del uso de TICs. </w:t>
+        <w:t xml:space="preserve"> a través del uso de </w:t>
+      </w:r>
+      <w:proofErr w:type="spellStart"/>
+      <w:r>
+        <w:rPr>
+          <w:rFonts w:ascii="Times New Roman" w:hAnsi="Times New Roman" w:cs="Times New Roman"/>
+        </w:rPr>
+        <w:t>TICs</w:t>
+      </w:r>
+      <w:proofErr w:type="spellEnd"/>
+      <w:r>
+        <w:rPr>
+          <w:rFonts w:ascii="Times New Roman" w:hAnsi="Times New Roman" w:cs="Times New Roman"/>
+        </w:rPr>
+        <w:t xml:space="preserve">. </w:t>
       </w:r>
       <w:r>
         <w:rPr>
@@ -4707,11 +4857,19 @@
           <w:rFonts w:ascii="Times New Roman" w:hAnsi="Times New Roman" w:cs="Times New Roman"/>
         </w:rPr>
       </w:pPr>
-      <w:r>
-        <w:rPr>
-          <w:rFonts w:ascii="Times New Roman" w:hAnsi="Times New Roman" w:cs="Times New Roman"/>
-        </w:rPr>
-        <w:t>TICs: Tecnologías de Información y Comunicación.</w:t>
+      <w:proofErr w:type="spellStart"/>
+      <w:r>
+        <w:rPr>
+          <w:rFonts w:ascii="Times New Roman" w:hAnsi="Times New Roman" w:cs="Times New Roman"/>
+        </w:rPr>
+        <w:t>TICs</w:t>
+      </w:r>
+      <w:proofErr w:type="spellEnd"/>
+      <w:r>
+        <w:rPr>
+          <w:rFonts w:ascii="Times New Roman" w:hAnsi="Times New Roman" w:cs="Times New Roman"/>
+        </w:rPr>
+        <w:t>: Tecnologías de Información y Comunicación.</w:t>
       </w:r>
     </w:p>
     <w:p>
@@ -4779,14 +4937,30 @@
           <w:rFonts w:ascii="Times New Roman" w:hAnsi="Times New Roman" w:cs="Times New Roman"/>
           <w:lang w:val="en-US"/>
         </w:rPr>
-        <w:t>: Institut</w:t>
-      </w:r>
+        <w:t xml:space="preserve">: </w:t>
+      </w:r>
+      <w:proofErr w:type="spellStart"/>
       <w:r>
         <w:rPr>
           <w:rFonts w:ascii="Times New Roman" w:hAnsi="Times New Roman" w:cs="Times New Roman"/>
           <w:lang w:val="en-US"/>
         </w:rPr>
-        <w:t xml:space="preserve">o de </w:t>
+        <w:t>Institut</w:t>
+      </w:r>
+      <w:r>
+        <w:rPr>
+          <w:rFonts w:ascii="Times New Roman" w:hAnsi="Times New Roman" w:cs="Times New Roman"/>
+          <w:lang w:val="en-US"/>
+        </w:rPr>
+        <w:t>o</w:t>
+      </w:r>
+      <w:proofErr w:type="spellEnd"/>
+      <w:r>
+        <w:rPr>
+          <w:rFonts w:ascii="Times New Roman" w:hAnsi="Times New Roman" w:cs="Times New Roman"/>
+          <w:lang w:val="en-US"/>
+        </w:rPr>
+        <w:t xml:space="preserve"> de </w:t>
       </w:r>
       <w:r>
         <w:rPr>
@@ -4843,7 +5017,49 @@
         <w:rPr>
           <w:rFonts w:ascii="Times New Roman" w:hAnsi="Times New Roman" w:cs="Times New Roman"/>
         </w:rPr>
-        <w:t>American National Standards Institute): Instituto Nacional Estadounidense de Estándares</w:t>
+        <w:t xml:space="preserve">American </w:t>
+      </w:r>
+      <w:proofErr w:type="spellStart"/>
+      <w:r>
+        <w:rPr>
+          <w:rFonts w:ascii="Times New Roman" w:hAnsi="Times New Roman" w:cs="Times New Roman"/>
+        </w:rPr>
+        <w:t>National</w:t>
+      </w:r>
+      <w:proofErr w:type="spellEnd"/>
+      <w:r>
+        <w:rPr>
+          <w:rFonts w:ascii="Times New Roman" w:hAnsi="Times New Roman" w:cs="Times New Roman"/>
+        </w:rPr>
+        <w:t xml:space="preserve"> </w:t>
+      </w:r>
+      <w:proofErr w:type="spellStart"/>
+      <w:r>
+        <w:rPr>
+          <w:rFonts w:ascii="Times New Roman" w:hAnsi="Times New Roman" w:cs="Times New Roman"/>
+        </w:rPr>
+        <w:t>Standards</w:t>
+      </w:r>
+      <w:proofErr w:type="spellEnd"/>
+      <w:r>
+        <w:rPr>
+          <w:rFonts w:ascii="Times New Roman" w:hAnsi="Times New Roman" w:cs="Times New Roman"/>
+        </w:rPr>
+        <w:t xml:space="preserve"> </w:t>
+      </w:r>
+      <w:proofErr w:type="spellStart"/>
+      <w:r>
+        <w:rPr>
+          <w:rFonts w:ascii="Times New Roman" w:hAnsi="Times New Roman" w:cs="Times New Roman"/>
+        </w:rPr>
+        <w:t>Institute</w:t>
+      </w:r>
+      <w:proofErr w:type="spellEnd"/>
+      <w:r>
+        <w:rPr>
+          <w:rFonts w:ascii="Times New Roman" w:hAnsi="Times New Roman" w:cs="Times New Roman"/>
+        </w:rPr>
+        <w:t>): Instituto Nacional Estadounidense de Estándares</w:t>
       </w:r>
       <w:r>
         <w:rPr>
@@ -4868,14 +5084,29 @@
         <w:rPr>
           <w:rFonts w:ascii="Times New Roman" w:hAnsi="Times New Roman" w:cs="Times New Roman"/>
         </w:rPr>
-        <w:t>GUI (G</w:t>
-      </w:r>
-      <w:r>
-        <w:rPr>
-          <w:rFonts w:ascii="Times New Roman" w:hAnsi="Times New Roman" w:cs="Times New Roman"/>
-        </w:rPr>
-        <w:t xml:space="preserve">raphical </w:t>
-      </w:r>
+        <w:t>GUI (</w:t>
+      </w:r>
+      <w:proofErr w:type="spellStart"/>
+      <w:r>
+        <w:rPr>
+          <w:rFonts w:ascii="Times New Roman" w:hAnsi="Times New Roman" w:cs="Times New Roman"/>
+        </w:rPr>
+        <w:t>G</w:t>
+      </w:r>
+      <w:r>
+        <w:rPr>
+          <w:rFonts w:ascii="Times New Roman" w:hAnsi="Times New Roman" w:cs="Times New Roman"/>
+        </w:rPr>
+        <w:t>raphical</w:t>
+      </w:r>
+      <w:proofErr w:type="spellEnd"/>
+      <w:r>
+        <w:rPr>
+          <w:rFonts w:ascii="Times New Roman" w:hAnsi="Times New Roman" w:cs="Times New Roman"/>
+        </w:rPr>
+        <w:t xml:space="preserve"> </w:t>
+      </w:r>
+      <w:proofErr w:type="spellStart"/>
       <w:r>
         <w:rPr>
           <w:rFonts w:ascii="Times New Roman" w:hAnsi="Times New Roman" w:cs="Times New Roman"/>
@@ -4886,7 +5117,14 @@
         <w:rPr>
           <w:rFonts w:ascii="Times New Roman" w:hAnsi="Times New Roman" w:cs="Times New Roman"/>
         </w:rPr>
-        <w:t xml:space="preserve">ser </w:t>
+        <w:t>ser</w:t>
+      </w:r>
+      <w:proofErr w:type="spellEnd"/>
+      <w:r>
+        <w:rPr>
+          <w:rFonts w:ascii="Times New Roman" w:hAnsi="Times New Roman" w:cs="Times New Roman"/>
+        </w:rPr>
+        <w:t xml:space="preserve"> </w:t>
       </w:r>
       <w:r>
         <w:rPr>
@@ -4947,8 +5185,30 @@
         <w:rPr>
           <w:rFonts w:ascii="Times New Roman" w:hAnsi="Times New Roman" w:cs="Times New Roman"/>
         </w:rPr>
-        <w:t>General Public License</w:t>
-      </w:r>
+        <w:t xml:space="preserve">General </w:t>
+      </w:r>
+      <w:proofErr w:type="spellStart"/>
+      <w:r>
+        <w:rPr>
+          <w:rFonts w:ascii="Times New Roman" w:hAnsi="Times New Roman" w:cs="Times New Roman"/>
+        </w:rPr>
+        <w:t>Public</w:t>
+      </w:r>
+      <w:proofErr w:type="spellEnd"/>
+      <w:r>
+        <w:rPr>
+          <w:rFonts w:ascii="Times New Roman" w:hAnsi="Times New Roman" w:cs="Times New Roman"/>
+        </w:rPr>
+        <w:t xml:space="preserve"> </w:t>
+      </w:r>
+      <w:proofErr w:type="spellStart"/>
+      <w:r>
+        <w:rPr>
+          <w:rFonts w:ascii="Times New Roman" w:hAnsi="Times New Roman" w:cs="Times New Roman"/>
+        </w:rPr>
+        <w:t>License</w:t>
+      </w:r>
+      <w:proofErr w:type="spellEnd"/>
       <w:r>
         <w:rPr>
           <w:rFonts w:ascii="Times New Roman" w:hAnsi="Times New Roman" w:cs="Times New Roman"/>
@@ -4987,12 +5247,28 @@
         <w:lastRenderedPageBreak/>
         <w:t>HTTP (</w:t>
       </w:r>
-      <w:r>
-        <w:rPr>
-          <w:rFonts w:ascii="Times New Roman" w:hAnsi="Times New Roman" w:cs="Times New Roman"/>
-        </w:rPr>
-        <w:t>Hypertext Transfer Protocol</w:t>
-      </w:r>
+      <w:proofErr w:type="spellStart"/>
+      <w:r>
+        <w:rPr>
+          <w:rFonts w:ascii="Times New Roman" w:hAnsi="Times New Roman" w:cs="Times New Roman"/>
+        </w:rPr>
+        <w:t>Hypertext</w:t>
+      </w:r>
+      <w:proofErr w:type="spellEnd"/>
+      <w:r>
+        <w:rPr>
+          <w:rFonts w:ascii="Times New Roman" w:hAnsi="Times New Roman" w:cs="Times New Roman"/>
+        </w:rPr>
+        <w:t xml:space="preserve"> Transfer </w:t>
+      </w:r>
+      <w:proofErr w:type="spellStart"/>
+      <w:r>
+        <w:rPr>
+          <w:rFonts w:ascii="Times New Roman" w:hAnsi="Times New Roman" w:cs="Times New Roman"/>
+        </w:rPr>
+        <w:t>Protocol</w:t>
+      </w:r>
+      <w:proofErr w:type="spellEnd"/>
       <w:r>
         <w:rPr>
           <w:rFonts w:ascii="Times New Roman" w:hAnsi="Times New Roman" w:cs="Times New Roman"/>
@@ -5102,18 +5378,34 @@
           <w:bCs/>
         </w:rPr>
       </w:pPr>
-      <w:r>
-        <w:rPr>
-          <w:rFonts w:ascii="Times New Roman" w:hAnsi="Times New Roman" w:cs="Times New Roman"/>
-        </w:rPr>
-        <w:t xml:space="preserve">MySQL: </w:t>
-      </w:r>
-      <w:r>
-        <w:rPr>
-          <w:rFonts w:ascii="Times New Roman" w:hAnsi="Times New Roman" w:cs="Times New Roman"/>
-        </w:rPr>
-        <w:t>es un sistema de gestión de bases de datos relacional desarrollado por Oracle Corporation</w:t>
-      </w:r>
+      <w:proofErr w:type="spellStart"/>
+      <w:r>
+        <w:rPr>
+          <w:rFonts w:ascii="Times New Roman" w:hAnsi="Times New Roman" w:cs="Times New Roman"/>
+        </w:rPr>
+        <w:t>MySQL</w:t>
+      </w:r>
+      <w:proofErr w:type="spellEnd"/>
+      <w:r>
+        <w:rPr>
+          <w:rFonts w:ascii="Times New Roman" w:hAnsi="Times New Roman" w:cs="Times New Roman"/>
+        </w:rPr>
+        <w:t xml:space="preserve">: </w:t>
+      </w:r>
+      <w:r>
+        <w:rPr>
+          <w:rFonts w:ascii="Times New Roman" w:hAnsi="Times New Roman" w:cs="Times New Roman"/>
+        </w:rPr>
+        <w:t xml:space="preserve">es un sistema de gestión de bases de datos relacional desarrollado por Oracle </w:t>
+      </w:r>
+      <w:proofErr w:type="spellStart"/>
+      <w:r>
+        <w:rPr>
+          <w:rFonts w:ascii="Times New Roman" w:hAnsi="Times New Roman" w:cs="Times New Roman"/>
+        </w:rPr>
+        <w:t>Corporation</w:t>
+      </w:r>
+      <w:proofErr w:type="spellEnd"/>
       <w:r>
         <w:rPr>
           <w:rFonts w:ascii="Times New Roman" w:hAnsi="Times New Roman" w:cs="Times New Roman"/>
@@ -5189,11 +5481,19 @@
           <w:bCs/>
         </w:rPr>
       </w:pPr>
-      <w:r>
-        <w:rPr>
-          <w:rFonts w:ascii="Times New Roman" w:hAnsi="Times New Roman" w:cs="Times New Roman"/>
-        </w:rPr>
-        <w:t>MyISAM:</w:t>
+      <w:proofErr w:type="spellStart"/>
+      <w:r>
+        <w:rPr>
+          <w:rFonts w:ascii="Times New Roman" w:hAnsi="Times New Roman" w:cs="Times New Roman"/>
+        </w:rPr>
+        <w:t>MyISAM</w:t>
+      </w:r>
+      <w:proofErr w:type="spellEnd"/>
+      <w:r>
+        <w:rPr>
+          <w:rFonts w:ascii="Times New Roman" w:hAnsi="Times New Roman" w:cs="Times New Roman"/>
+        </w:rPr>
+        <w:t>:</w:t>
       </w:r>
       <w:r>
         <w:t xml:space="preserve"> </w:t>
@@ -5202,8 +5502,16 @@
         <w:rPr>
           <w:rFonts w:ascii="Times New Roman" w:hAnsi="Times New Roman" w:cs="Times New Roman"/>
         </w:rPr>
-        <w:t>es el mecanismo de almacenamiento de datos usado por defecto por el sistema administrador de bases de datos relacionales MySQL</w:t>
-      </w:r>
+        <w:t xml:space="preserve">es el mecanismo de almacenamiento de datos usado por defecto por el sistema administrador de bases de datos relacionales </w:t>
+      </w:r>
+      <w:proofErr w:type="spellStart"/>
+      <w:r>
+        <w:rPr>
+          <w:rFonts w:ascii="Times New Roman" w:hAnsi="Times New Roman" w:cs="Times New Roman"/>
+        </w:rPr>
+        <w:t>MySQL</w:t>
+      </w:r>
+      <w:proofErr w:type="spellEnd"/>
       <w:r>
         <w:rPr>
           <w:rFonts w:ascii="Times New Roman" w:hAnsi="Times New Roman" w:cs="Times New Roman"/>
@@ -5225,17 +5533,47 @@
           <w:bCs/>
         </w:rPr>
       </w:pPr>
-      <w:r>
-        <w:rPr>
-          <w:rFonts w:ascii="Times New Roman" w:hAnsi="Times New Roman" w:cs="Times New Roman"/>
-        </w:rPr>
-        <w:t xml:space="preserve">InnoDB:  </w:t>
-      </w:r>
-      <w:r>
-        <w:rPr>
-          <w:rFonts w:ascii="Times New Roman" w:hAnsi="Times New Roman" w:cs="Times New Roman"/>
-        </w:rPr>
-        <w:t>es un mecanismo de almacenamiento de datos de código abierto para la base de datos MySQL, incluido como formato de tabla estándar</w:t>
+      <w:proofErr w:type="spellStart"/>
+      <w:r>
+        <w:rPr>
+          <w:rFonts w:ascii="Times New Roman" w:hAnsi="Times New Roman" w:cs="Times New Roman"/>
+        </w:rPr>
+        <w:t>InnoDB</w:t>
+      </w:r>
+      <w:proofErr w:type="spellEnd"/>
+      <w:proofErr w:type="gramStart"/>
+      <w:r>
+        <w:rPr>
+          <w:rFonts w:ascii="Times New Roman" w:hAnsi="Times New Roman" w:cs="Times New Roman"/>
+        </w:rPr>
+        <w:t xml:space="preserve">:  </w:t>
+      </w:r>
+      <w:r>
+        <w:rPr>
+          <w:rFonts w:ascii="Times New Roman" w:hAnsi="Times New Roman" w:cs="Times New Roman"/>
+        </w:rPr>
+        <w:t>es</w:t>
+      </w:r>
+      <w:proofErr w:type="gramEnd"/>
+      <w:r>
+        <w:rPr>
+          <w:rFonts w:ascii="Times New Roman" w:hAnsi="Times New Roman" w:cs="Times New Roman"/>
+        </w:rPr>
+        <w:t xml:space="preserve"> un mecanismo de almacenamiento de datos de código abierto para la base de datos </w:t>
+      </w:r>
+      <w:proofErr w:type="spellStart"/>
+      <w:r>
+        <w:rPr>
+          <w:rFonts w:ascii="Times New Roman" w:hAnsi="Times New Roman" w:cs="Times New Roman"/>
+        </w:rPr>
+        <w:t>MySQL</w:t>
+      </w:r>
+      <w:proofErr w:type="spellEnd"/>
+      <w:r>
+        <w:rPr>
+          <w:rFonts w:ascii="Times New Roman" w:hAnsi="Times New Roman" w:cs="Times New Roman"/>
+        </w:rPr>
+        <w:t>, incluido como formato de tabla estándar</w:t>
       </w:r>
       <w:r>
         <w:rPr>
@@ -5437,7 +5775,7 @@
     </w:p>
     <w:tbl>
       <w:tblPr>
-        <w:tblStyle w:val="Tablaconcuadrcula6concolores-nfasis3"/>
+        <w:tblStyle w:val="Tabladecuadrcula6concolores-nfasis3"/>
         <w:tblW w:w="0" w:type="auto"/>
         <w:tblLook w:val="04A0" w:firstRow="1" w:lastRow="0" w:firstColumn="1" w:lastColumn="0" w:noHBand="0" w:noVBand="1"/>
       </w:tblPr>
@@ -5489,11 +5827,61 @@
                 <w:rFonts w:ascii="Times New Roman" w:hAnsi="Times New Roman" w:cs="Times New Roman"/>
               </w:rPr>
             </w:pPr>
-            <w:r>
-              <w:rPr>
-                <w:rFonts w:ascii="Times New Roman" w:hAnsi="Times New Roman" w:cs="Times New Roman"/>
-              </w:rPr>
-              <w:t xml:space="preserve">Briyant Ivan Zeuz Perez Reyes </w:t>
+            <w:proofErr w:type="spellStart"/>
+            <w:r>
+              <w:rPr>
+                <w:rFonts w:ascii="Times New Roman" w:hAnsi="Times New Roman" w:cs="Times New Roman"/>
+              </w:rPr>
+              <w:t>Briyant</w:t>
+            </w:r>
+            <w:proofErr w:type="spellEnd"/>
+            <w:r>
+              <w:rPr>
+                <w:rFonts w:ascii="Times New Roman" w:hAnsi="Times New Roman" w:cs="Times New Roman"/>
+              </w:rPr>
+              <w:t xml:space="preserve"> </w:t>
+            </w:r>
+            <w:proofErr w:type="spellStart"/>
+            <w:r>
+              <w:rPr>
+                <w:rFonts w:ascii="Times New Roman" w:hAnsi="Times New Roman" w:cs="Times New Roman"/>
+              </w:rPr>
+              <w:t>Ivan</w:t>
+            </w:r>
+            <w:proofErr w:type="spellEnd"/>
+            <w:r>
+              <w:rPr>
+                <w:rFonts w:ascii="Times New Roman" w:hAnsi="Times New Roman" w:cs="Times New Roman"/>
+              </w:rPr>
+              <w:t xml:space="preserve"> </w:t>
+            </w:r>
+            <w:proofErr w:type="spellStart"/>
+            <w:r>
+              <w:rPr>
+                <w:rFonts w:ascii="Times New Roman" w:hAnsi="Times New Roman" w:cs="Times New Roman"/>
+              </w:rPr>
+              <w:t>Zeuz</w:t>
+            </w:r>
+            <w:proofErr w:type="spellEnd"/>
+            <w:r>
+              <w:rPr>
+                <w:rFonts w:ascii="Times New Roman" w:hAnsi="Times New Roman" w:cs="Times New Roman"/>
+              </w:rPr>
+              <w:t xml:space="preserve"> </w:t>
+            </w:r>
+            <w:proofErr w:type="spellStart"/>
+            <w:r>
+              <w:rPr>
+                <w:rFonts w:ascii="Times New Roman" w:hAnsi="Times New Roman" w:cs="Times New Roman"/>
+              </w:rPr>
+              <w:t>Perez</w:t>
+            </w:r>
+            <w:proofErr w:type="spellEnd"/>
+            <w:r>
+              <w:rPr>
+                <w:rFonts w:ascii="Times New Roman" w:hAnsi="Times New Roman" w:cs="Times New Roman"/>
+              </w:rPr>
+              <w:t xml:space="preserve"> Reyes </w:t>
             </w:r>
           </w:p>
         </w:tc>
@@ -5626,7 +6014,7 @@
     </w:p>
     <w:tbl>
       <w:tblPr>
-        <w:tblStyle w:val="Tablaconcuadrcula6concolores-nfasis3"/>
+        <w:tblStyle w:val="Tabladecuadrcula6concolores-nfasis3"/>
         <w:tblW w:w="0" w:type="auto"/>
         <w:tblLook w:val="04A0" w:firstRow="1" w:lastRow="0" w:firstColumn="1" w:lastColumn="0" w:noHBand="0" w:noVBand="1"/>
       </w:tblPr>
@@ -5803,7 +6191,7 @@
     </w:p>
     <w:tbl>
       <w:tblPr>
-        <w:tblStyle w:val="Tablaconcuadrcula6concolores-nfasis3"/>
+        <w:tblStyle w:val="Tabladecuadrcula6concolores-nfasis3"/>
         <w:tblW w:w="0" w:type="auto"/>
         <w:tblLook w:val="04A0" w:firstRow="1" w:lastRow="0" w:firstColumn="1" w:lastColumn="0" w:noHBand="0" w:noVBand="1"/>
       </w:tblPr>
@@ -5980,7 +6368,7 @@
     </w:p>
     <w:tbl>
       <w:tblPr>
-        <w:tblStyle w:val="Tablaconcuadrcula6concolores-nfasis3"/>
+        <w:tblStyle w:val="Tabladecuadrcula6concolores-nfasis3"/>
         <w:tblW w:w="0" w:type="auto"/>
         <w:tblLook w:val="04A0" w:firstRow="1" w:lastRow="0" w:firstColumn="1" w:lastColumn="0" w:noHBand="0" w:noVBand="1"/>
       </w:tblPr>
@@ -6036,8 +6424,16 @@
               <w:rPr>
                 <w:rFonts w:ascii="Times New Roman" w:hAnsi="Times New Roman" w:cs="Times New Roman"/>
               </w:rPr>
-              <w:t>Christian Benigno Morales Morales</w:t>
-            </w:r>
+              <w:t xml:space="preserve">Christian Benigno Morales </w:t>
+            </w:r>
+            <w:proofErr w:type="spellStart"/>
+            <w:r>
+              <w:rPr>
+                <w:rFonts w:ascii="Times New Roman" w:hAnsi="Times New Roman" w:cs="Times New Roman"/>
+              </w:rPr>
+              <w:t>Morales</w:t>
+            </w:r>
+            <w:proofErr w:type="spellEnd"/>
             <w:r>
               <w:rPr>
                 <w:rFonts w:ascii="Times New Roman" w:hAnsi="Times New Roman" w:cs="Times New Roman"/>
@@ -6721,7 +7117,35 @@
         <w:rPr>
           <w:rFonts w:ascii="Times New Roman" w:hAnsi="Times New Roman" w:cs="Times New Roman"/>
         </w:rPr>
-        <w:t>Filtrado y busquedas en el buzon:</w:t>
+        <w:t xml:space="preserve">Filtrado y </w:t>
+      </w:r>
+      <w:proofErr w:type="spellStart"/>
+      <w:r>
+        <w:rPr>
+          <w:rFonts w:ascii="Times New Roman" w:hAnsi="Times New Roman" w:cs="Times New Roman"/>
+        </w:rPr>
+        <w:t>busquedas</w:t>
+      </w:r>
+      <w:proofErr w:type="spellEnd"/>
+      <w:r>
+        <w:rPr>
+          <w:rFonts w:ascii="Times New Roman" w:hAnsi="Times New Roman" w:cs="Times New Roman"/>
+        </w:rPr>
+        <w:t xml:space="preserve"> en el </w:t>
+      </w:r>
+      <w:proofErr w:type="spellStart"/>
+      <w:r>
+        <w:rPr>
+          <w:rFonts w:ascii="Times New Roman" w:hAnsi="Times New Roman" w:cs="Times New Roman"/>
+        </w:rPr>
+        <w:t>buzon</w:t>
+      </w:r>
+      <w:proofErr w:type="spellEnd"/>
+      <w:r>
+        <w:rPr>
+          <w:rFonts w:ascii="Times New Roman" w:hAnsi="Times New Roman" w:cs="Times New Roman"/>
+        </w:rPr>
+        <w:t>:</w:t>
       </w:r>
     </w:p>
     <w:p>
@@ -6973,7 +7397,21 @@
         <w:rPr>
           <w:rFonts w:ascii="Times New Roman" w:hAnsi="Times New Roman" w:cs="Times New Roman"/>
         </w:rPr>
-        <w:t xml:space="preserve">El sistema implementara MySQL en su versión libre como motor de BD cuya licencia es de </w:t>
+        <w:t xml:space="preserve">El sistema implementara </w:t>
+      </w:r>
+      <w:proofErr w:type="spellStart"/>
+      <w:r>
+        <w:rPr>
+          <w:rFonts w:ascii="Times New Roman" w:hAnsi="Times New Roman" w:cs="Times New Roman"/>
+        </w:rPr>
+        <w:t>MySQL</w:t>
+      </w:r>
+      <w:proofErr w:type="spellEnd"/>
+      <w:r>
+        <w:rPr>
+          <w:rFonts w:ascii="Times New Roman" w:hAnsi="Times New Roman" w:cs="Times New Roman"/>
+        </w:rPr>
+        <w:t xml:space="preserve"> en su versión libre como motor de BD cuya licencia es de </w:t>
       </w:r>
       <w:r>
         <w:rPr>
@@ -7073,13 +7511,41 @@
         <w:rPr>
           <w:rFonts w:ascii="Times New Roman" w:hAnsi="Times New Roman" w:cs="Times New Roman"/>
         </w:rPr>
-        <w:t>ramework .NET para el diseño de las GUI atraves de la versión</w:t>
-      </w:r>
-      <w:r>
-        <w:rPr>
-          <w:rFonts w:ascii="Times New Roman" w:hAnsi="Times New Roman" w:cs="Times New Roman"/>
-        </w:rPr>
-        <w:t xml:space="preserve"> Community de Visual Studio 2017</w:t>
+        <w:t xml:space="preserve">ramework .NET para el diseño de las GUI </w:t>
+      </w:r>
+      <w:proofErr w:type="spellStart"/>
+      <w:r>
+        <w:rPr>
+          <w:rFonts w:ascii="Times New Roman" w:hAnsi="Times New Roman" w:cs="Times New Roman"/>
+        </w:rPr>
+        <w:t>atraves</w:t>
+      </w:r>
+      <w:proofErr w:type="spellEnd"/>
+      <w:r>
+        <w:rPr>
+          <w:rFonts w:ascii="Times New Roman" w:hAnsi="Times New Roman" w:cs="Times New Roman"/>
+        </w:rPr>
+        <w:t xml:space="preserve"> de la versión</w:t>
+      </w:r>
+      <w:r>
+        <w:rPr>
+          <w:rFonts w:ascii="Times New Roman" w:hAnsi="Times New Roman" w:cs="Times New Roman"/>
+        </w:rPr>
+        <w:t xml:space="preserve"> </w:t>
+      </w:r>
+      <w:proofErr w:type="spellStart"/>
+      <w:r>
+        <w:rPr>
+          <w:rFonts w:ascii="Times New Roman" w:hAnsi="Times New Roman" w:cs="Times New Roman"/>
+        </w:rPr>
+        <w:t>Community</w:t>
+      </w:r>
+      <w:proofErr w:type="spellEnd"/>
+      <w:r>
+        <w:rPr>
+          <w:rFonts w:ascii="Times New Roman" w:hAnsi="Times New Roman" w:cs="Times New Roman"/>
+        </w:rPr>
+        <w:t xml:space="preserve"> de Visual Studio 2017</w:t>
       </w:r>
       <w:r>
         <w:rPr>
@@ -7163,7 +7629,21 @@
         <w:rPr>
           <w:rFonts w:ascii="Times New Roman" w:hAnsi="Times New Roman" w:cs="Times New Roman"/>
         </w:rPr>
-        <w:t>rollado bajo el lenguaje de marcado HTML, el lenguaje de programación PHP y otras herramientas como Bootstrap y CSS.</w:t>
+        <w:t xml:space="preserve">rollado bajo el lenguaje de marcado HTML, el lenguaje de programación PHP y otras herramientas como </w:t>
+      </w:r>
+      <w:proofErr w:type="spellStart"/>
+      <w:r>
+        <w:rPr>
+          <w:rFonts w:ascii="Times New Roman" w:hAnsi="Times New Roman" w:cs="Times New Roman"/>
+        </w:rPr>
+        <w:t>Bootstrap</w:t>
+      </w:r>
+      <w:proofErr w:type="spellEnd"/>
+      <w:r>
+        <w:rPr>
+          <w:rFonts w:ascii="Times New Roman" w:hAnsi="Times New Roman" w:cs="Times New Roman"/>
+        </w:rPr>
+        <w:t xml:space="preserve"> y CSS.</w:t>
       </w:r>
     </w:p>
     <w:p>
@@ -7480,7 +7960,21 @@
         <w:rPr>
           <w:rFonts w:ascii="Times New Roman" w:hAnsi="Times New Roman" w:cs="Times New Roman"/>
         </w:rPr>
-        <w:t xml:space="preserve">Todos los datos o información requerida por parte de los clientes (Estudiantes) para la emisión de su QSF deberá de ser ajustados a la realidad para evitar confusiones o desorganización. </w:t>
+        <w:t xml:space="preserve">Todos los datos o información requerida por parte de los clientes (Estudiantes) para la emisión de su QSF </w:t>
+      </w:r>
+      <w:proofErr w:type="gramStart"/>
+      <w:r>
+        <w:rPr>
+          <w:rFonts w:ascii="Times New Roman" w:hAnsi="Times New Roman" w:cs="Times New Roman"/>
+        </w:rPr>
+        <w:t>deberá</w:t>
+      </w:r>
+      <w:proofErr w:type="gramEnd"/>
+      <w:r>
+        <w:rPr>
+          <w:rFonts w:ascii="Times New Roman" w:hAnsi="Times New Roman" w:cs="Times New Roman"/>
+        </w:rPr>
+        <w:t xml:space="preserve"> de ser ajustados a la realidad para evitar confusiones o desorganización. </w:t>
       </w:r>
     </w:p>
     <w:p>
@@ -8277,7 +8771,21 @@
               <w:rPr>
                 <w:rFonts w:ascii="Times New Roman" w:hAnsi="Times New Roman" w:cs="Times New Roman"/>
               </w:rPr>
-              <w:t>Ventana tipo “Login” para su autenticación.</w:t>
+              <w:t>Ventana tipo “</w:t>
+            </w:r>
+            <w:proofErr w:type="spellStart"/>
+            <w:r>
+              <w:rPr>
+                <w:rFonts w:ascii="Times New Roman" w:hAnsi="Times New Roman" w:cs="Times New Roman"/>
+              </w:rPr>
+              <w:t>Login</w:t>
+            </w:r>
+            <w:proofErr w:type="spellEnd"/>
+            <w:r>
+              <w:rPr>
+                <w:rFonts w:ascii="Times New Roman" w:hAnsi="Times New Roman" w:cs="Times New Roman"/>
+              </w:rPr>
+              <w:t>” para su autenticación.</w:t>
             </w:r>
           </w:p>
         </w:tc>
@@ -8362,7 +8870,49 @@
               <w:rPr>
                 <w:rFonts w:ascii="Times New Roman" w:hAnsi="Times New Roman" w:cs="Times New Roman"/>
               </w:rPr>
-              <w:t>La aplicación de escritorio instalada deberá de mostrar la ventana de “Login” para solicitar los datos del usuario y verificar su acceso atraves de un acceso directo en algún lugar del equipo.</w:t>
+              <w:t xml:space="preserve">La aplicación de escritorio instalada deberá </w:t>
+            </w:r>
+            <w:proofErr w:type="spellStart"/>
+            <w:r>
+              <w:rPr>
+                <w:rFonts w:ascii="Times New Roman" w:hAnsi="Times New Roman" w:cs="Times New Roman"/>
+              </w:rPr>
+              <w:t>de mostrar</w:t>
+            </w:r>
+            <w:proofErr w:type="spellEnd"/>
+            <w:r>
+              <w:rPr>
+                <w:rFonts w:ascii="Times New Roman" w:hAnsi="Times New Roman" w:cs="Times New Roman"/>
+              </w:rPr>
+              <w:t xml:space="preserve"> la ventana de “</w:t>
+            </w:r>
+            <w:proofErr w:type="spellStart"/>
+            <w:r>
+              <w:rPr>
+                <w:rFonts w:ascii="Times New Roman" w:hAnsi="Times New Roman" w:cs="Times New Roman"/>
+              </w:rPr>
+              <w:t>Login</w:t>
+            </w:r>
+            <w:proofErr w:type="spellEnd"/>
+            <w:r>
+              <w:rPr>
+                <w:rFonts w:ascii="Times New Roman" w:hAnsi="Times New Roman" w:cs="Times New Roman"/>
+              </w:rPr>
+              <w:t xml:space="preserve">” para solicitar los datos del usuario y verificar su acceso </w:t>
+            </w:r>
+            <w:proofErr w:type="spellStart"/>
+            <w:r>
+              <w:rPr>
+                <w:rFonts w:ascii="Times New Roman" w:hAnsi="Times New Roman" w:cs="Times New Roman"/>
+              </w:rPr>
+              <w:t>atraves</w:t>
+            </w:r>
+            <w:proofErr w:type="spellEnd"/>
+            <w:r>
+              <w:rPr>
+                <w:rFonts w:ascii="Times New Roman" w:hAnsi="Times New Roman" w:cs="Times New Roman"/>
+              </w:rPr>
+              <w:t xml:space="preserve"> de un acceso directo en algún lugar del equipo.</w:t>
             </w:r>
           </w:p>
         </w:tc>
@@ -8889,7 +9439,21 @@
               <w:rPr>
                 <w:rFonts w:ascii="Times New Roman" w:hAnsi="Times New Roman" w:cs="Times New Roman"/>
               </w:rPr>
-              <w:t>Ventana tipo “Login” para acceder.</w:t>
+              <w:t>Ventana tipo “</w:t>
+            </w:r>
+            <w:proofErr w:type="spellStart"/>
+            <w:r>
+              <w:rPr>
+                <w:rFonts w:ascii="Times New Roman" w:hAnsi="Times New Roman" w:cs="Times New Roman"/>
+              </w:rPr>
+              <w:t>Login</w:t>
+            </w:r>
+            <w:proofErr w:type="spellEnd"/>
+            <w:r>
+              <w:rPr>
+                <w:rFonts w:ascii="Times New Roman" w:hAnsi="Times New Roman" w:cs="Times New Roman"/>
+              </w:rPr>
+              <w:t>” para acceder.</w:t>
             </w:r>
           </w:p>
         </w:tc>
@@ -8946,7 +9510,21 @@
               <w:rPr>
                 <w:rFonts w:ascii="Times New Roman" w:hAnsi="Times New Roman" w:cs="Times New Roman"/>
               </w:rPr>
-              <w:t>El sistema no permitirá el acceso si el usuario y la contraseña es invalida o incorrecta.</w:t>
+              <w:t xml:space="preserve">El sistema no permitirá el acceso si el usuario y la contraseña es </w:t>
+            </w:r>
+            <w:proofErr w:type="gramStart"/>
+            <w:r>
+              <w:rPr>
+                <w:rFonts w:ascii="Times New Roman" w:hAnsi="Times New Roman" w:cs="Times New Roman"/>
+              </w:rPr>
+              <w:t>invalida</w:t>
+            </w:r>
+            <w:proofErr w:type="gramEnd"/>
+            <w:r>
+              <w:rPr>
+                <w:rFonts w:ascii="Times New Roman" w:hAnsi="Times New Roman" w:cs="Times New Roman"/>
+              </w:rPr>
+              <w:t xml:space="preserve"> o incorrecta.</w:t>
             </w:r>
           </w:p>
         </w:tc>
@@ -8992,7 +9570,21 @@
               <w:rPr>
                 <w:rFonts w:ascii="Times New Roman" w:hAnsi="Times New Roman" w:cs="Times New Roman"/>
               </w:rPr>
-              <w:t xml:space="preserve">El sistema mostrara una ventana que solicite los datos para acceder. La ventana mostrara 2 componentes estilo “TextBox” como campos que reciban el usuario y la contraseña para su verificación. </w:t>
+              <w:t>El sistema mostrara una ventana que solicite los datos para acceder. La ventana mostrara 2 componentes estilo “</w:t>
+            </w:r>
+            <w:proofErr w:type="spellStart"/>
+            <w:r>
+              <w:rPr>
+                <w:rFonts w:ascii="Times New Roman" w:hAnsi="Times New Roman" w:cs="Times New Roman"/>
+              </w:rPr>
+              <w:t>TextBox</w:t>
+            </w:r>
+            <w:proofErr w:type="spellEnd"/>
+            <w:r>
+              <w:rPr>
+                <w:rFonts w:ascii="Times New Roman" w:hAnsi="Times New Roman" w:cs="Times New Roman"/>
+              </w:rPr>
+              <w:t xml:space="preserve">” como campos que reciban el usuario y la contraseña para su verificación. </w:t>
             </w:r>
           </w:p>
         </w:tc>
@@ -9065,13 +9657,7 @@
         <w:rPr>
           <w:rFonts w:ascii="Times New Roman" w:hAnsi="Times New Roman" w:cs="Times New Roman"/>
         </w:rPr>
-        <w:t xml:space="preserve">3.1.2 </w:t>
-      </w:r>
-      <w:r>
-        <w:rPr>
-          <w:rFonts w:ascii="Times New Roman" w:hAnsi="Times New Roman" w:cs="Times New Roman"/>
-        </w:rPr>
-        <w:t>Filtrado y búsqueda en el buzón</w:t>
+        <w:t>3.1.2 Filtrado y búsqueda en el buzón</w:t>
       </w:r>
       <w:r>
         <w:rPr>
@@ -9079,8 +9665,6 @@
         </w:rPr>
         <w:t>.</w:t>
       </w:r>
-      <w:bookmarkStart w:id="28" w:name="_GoBack"/>
-      <w:bookmarkEnd w:id="28"/>
     </w:p>
     <w:p>
       <w:pPr>
@@ -9389,7 +9973,49 @@
               <w:rPr>
                 <w:rFonts w:ascii="Times New Roman" w:hAnsi="Times New Roman" w:cs="Times New Roman"/>
               </w:rPr>
-              <w:t>y filtrado mediante un cuadro de texto (TextBox) para ingresar la información a buscar o filtrar, una lista desplegable (ComboBox) que permite la selección de algún campo de tabla (DataGrid) y un botón que realice la búsqueda o filtrado.</w:t>
+              <w:t>y filtrado mediante un cuadro de texto (</w:t>
+            </w:r>
+            <w:proofErr w:type="spellStart"/>
+            <w:r>
+              <w:rPr>
+                <w:rFonts w:ascii="Times New Roman" w:hAnsi="Times New Roman" w:cs="Times New Roman"/>
+              </w:rPr>
+              <w:t>TextBox</w:t>
+            </w:r>
+            <w:proofErr w:type="spellEnd"/>
+            <w:r>
+              <w:rPr>
+                <w:rFonts w:ascii="Times New Roman" w:hAnsi="Times New Roman" w:cs="Times New Roman"/>
+              </w:rPr>
+              <w:t>) para ingresar la información a buscar o filtrar, una lista desplegable (</w:t>
+            </w:r>
+            <w:proofErr w:type="spellStart"/>
+            <w:r>
+              <w:rPr>
+                <w:rFonts w:ascii="Times New Roman" w:hAnsi="Times New Roman" w:cs="Times New Roman"/>
+              </w:rPr>
+              <w:t>ComboBox</w:t>
+            </w:r>
+            <w:proofErr w:type="spellEnd"/>
+            <w:r>
+              <w:rPr>
+                <w:rFonts w:ascii="Times New Roman" w:hAnsi="Times New Roman" w:cs="Times New Roman"/>
+              </w:rPr>
+              <w:t>) que permite la selección de algún campo de tabla (</w:t>
+            </w:r>
+            <w:proofErr w:type="spellStart"/>
+            <w:r>
+              <w:rPr>
+                <w:rFonts w:ascii="Times New Roman" w:hAnsi="Times New Roman" w:cs="Times New Roman"/>
+              </w:rPr>
+              <w:t>DataGrid</w:t>
+            </w:r>
+            <w:proofErr w:type="spellEnd"/>
+            <w:r>
+              <w:rPr>
+                <w:rFonts w:ascii="Times New Roman" w:hAnsi="Times New Roman" w:cs="Times New Roman"/>
+              </w:rPr>
+              <w:t>) y un botón que realice la búsqueda o filtrado.</w:t>
             </w:r>
             <w:r>
               <w:rPr>
@@ -9595,7 +10221,21 @@
               <w:rPr>
                 <w:rFonts w:ascii="Times New Roman" w:hAnsi="Times New Roman" w:cs="Times New Roman"/>
               </w:rPr>
-              <w:t>Un DataGrid mostrado en la pantalla principal.</w:t>
+              <w:t xml:space="preserve">Un </w:t>
+            </w:r>
+            <w:proofErr w:type="spellStart"/>
+            <w:r>
+              <w:rPr>
+                <w:rFonts w:ascii="Times New Roman" w:hAnsi="Times New Roman" w:cs="Times New Roman"/>
+              </w:rPr>
+              <w:t>DataGrid</w:t>
+            </w:r>
+            <w:proofErr w:type="spellEnd"/>
+            <w:r>
+              <w:rPr>
+                <w:rFonts w:ascii="Times New Roman" w:hAnsi="Times New Roman" w:cs="Times New Roman"/>
+              </w:rPr>
+              <w:t xml:space="preserve"> mostrado en la pantalla principal.</w:t>
             </w:r>
           </w:p>
         </w:tc>
@@ -10323,7 +10963,21 @@
               <w:rPr>
                 <w:rFonts w:ascii="Times New Roman" w:hAnsi="Times New Roman" w:cs="Times New Roman"/>
               </w:rPr>
-              <w:t>El administrador puede seleccionar una queja y modificar el estado de la prioridad, la selección de prioridad será mediante una lista desplegable (ComboBox) con las opciones de Baja, Media y Alta.</w:t>
+              <w:t>El administrador puede seleccionar una queja y modificar el estado de la prioridad, la selección de prioridad será mediante una lista desplegable (</w:t>
+            </w:r>
+            <w:proofErr w:type="spellStart"/>
+            <w:r>
+              <w:rPr>
+                <w:rFonts w:ascii="Times New Roman" w:hAnsi="Times New Roman" w:cs="Times New Roman"/>
+              </w:rPr>
+              <w:t>ComboBox</w:t>
+            </w:r>
+            <w:proofErr w:type="spellEnd"/>
+            <w:r>
+              <w:rPr>
+                <w:rFonts w:ascii="Times New Roman" w:hAnsi="Times New Roman" w:cs="Times New Roman"/>
+              </w:rPr>
+              <w:t>) con las opciones de Baja, Media y Alta.</w:t>
             </w:r>
           </w:p>
         </w:tc>
@@ -10874,7 +11528,21 @@
               <w:rPr>
                 <w:rFonts w:ascii="Times New Roman" w:hAnsi="Times New Roman" w:cs="Times New Roman"/>
               </w:rPr>
-              <w:t>En el DataGrid que se muestra en la pantalla principal</w:t>
+              <w:t xml:space="preserve">En el </w:t>
+            </w:r>
+            <w:proofErr w:type="spellStart"/>
+            <w:r>
+              <w:rPr>
+                <w:rFonts w:ascii="Times New Roman" w:hAnsi="Times New Roman" w:cs="Times New Roman"/>
+              </w:rPr>
+              <w:t>DataGrid</w:t>
+            </w:r>
+            <w:proofErr w:type="spellEnd"/>
+            <w:r>
+              <w:rPr>
+                <w:rFonts w:ascii="Times New Roman" w:hAnsi="Times New Roman" w:cs="Times New Roman"/>
+              </w:rPr>
+              <w:t xml:space="preserve"> que se muestra en la pantalla principal</w:t>
             </w:r>
           </w:p>
         </w:tc>
@@ -10939,7 +11607,21 @@
               <w:rPr>
                 <w:rFonts w:ascii="Times New Roman" w:hAnsi="Times New Roman" w:cs="Times New Roman"/>
               </w:rPr>
-              <w:t>Cuando el administrador de clic derecho en alguna QSF de la tabla (DataGrid) se mostraran los departamento a los que se puede dirigir la QSF.</w:t>
+              <w:t>Cuando el administrador de clic derecho en alguna QSF de la tabla (</w:t>
+            </w:r>
+            <w:proofErr w:type="spellStart"/>
+            <w:r>
+              <w:rPr>
+                <w:rFonts w:ascii="Times New Roman" w:hAnsi="Times New Roman" w:cs="Times New Roman"/>
+              </w:rPr>
+              <w:t>DataGrid</w:t>
+            </w:r>
+            <w:proofErr w:type="spellEnd"/>
+            <w:r>
+              <w:rPr>
+                <w:rFonts w:ascii="Times New Roman" w:hAnsi="Times New Roman" w:cs="Times New Roman"/>
+              </w:rPr>
+              <w:t>) se mostraran los departamento a los que se puede dirigir la QSF.</w:t>
             </w:r>
           </w:p>
         </w:tc>
@@ -11285,7 +11967,21 @@
               <w:rPr>
                 <w:rFonts w:ascii="Times New Roman" w:hAnsi="Times New Roman" w:cs="Times New Roman"/>
               </w:rPr>
-              <w:t>El sistema debe de mostrar un listado en una tabla (dataGrid) de todas las quejas que contiene el buzón.</w:t>
+              <w:t>El sistema debe de mostrar un listado en una tabla (</w:t>
+            </w:r>
+            <w:proofErr w:type="spellStart"/>
+            <w:r>
+              <w:rPr>
+                <w:rFonts w:ascii="Times New Roman" w:hAnsi="Times New Roman" w:cs="Times New Roman"/>
+              </w:rPr>
+              <w:t>dataGrid</w:t>
+            </w:r>
+            <w:proofErr w:type="spellEnd"/>
+            <w:r>
+              <w:rPr>
+                <w:rFonts w:ascii="Times New Roman" w:hAnsi="Times New Roman" w:cs="Times New Roman"/>
+              </w:rPr>
+              <w:t>) de todas las quejas que contiene el buzón.</w:t>
             </w:r>
           </w:p>
         </w:tc>
@@ -11485,7 +12181,21 @@
               <w:rPr>
                 <w:rFonts w:ascii="Times New Roman" w:hAnsi="Times New Roman" w:cs="Times New Roman"/>
               </w:rPr>
-              <w:t>Un DataGrid mostrado en la pantalla principal.</w:t>
+              <w:t xml:space="preserve">Un </w:t>
+            </w:r>
+            <w:proofErr w:type="spellStart"/>
+            <w:r>
+              <w:rPr>
+                <w:rFonts w:ascii="Times New Roman" w:hAnsi="Times New Roman" w:cs="Times New Roman"/>
+              </w:rPr>
+              <w:t>DataGrid</w:t>
+            </w:r>
+            <w:proofErr w:type="spellEnd"/>
+            <w:r>
+              <w:rPr>
+                <w:rFonts w:ascii="Times New Roman" w:hAnsi="Times New Roman" w:cs="Times New Roman"/>
+              </w:rPr>
+              <w:t xml:space="preserve"> mostrado en la pantalla principal.</w:t>
             </w:r>
           </w:p>
         </w:tc>
@@ -12122,7 +12832,21 @@
               <w:rPr>
                 <w:rFonts w:ascii="Times New Roman" w:hAnsi="Times New Roman" w:cs="Times New Roman"/>
               </w:rPr>
-              <w:t>En el DataGrid que se muestra en la pantalla principal.</w:t>
+              <w:t xml:space="preserve">En el </w:t>
+            </w:r>
+            <w:proofErr w:type="spellStart"/>
+            <w:r>
+              <w:rPr>
+                <w:rFonts w:ascii="Times New Roman" w:hAnsi="Times New Roman" w:cs="Times New Roman"/>
+              </w:rPr>
+              <w:t>DataGrid</w:t>
+            </w:r>
+            <w:proofErr w:type="spellEnd"/>
+            <w:r>
+              <w:rPr>
+                <w:rFonts w:ascii="Times New Roman" w:hAnsi="Times New Roman" w:cs="Times New Roman"/>
+              </w:rPr>
+              <w:t xml:space="preserve"> que se muestra en la pantalla principal.</w:t>
             </w:r>
           </w:p>
         </w:tc>
@@ -12855,6 +13579,8 @@
           <w:rFonts w:ascii="Times New Roman" w:hAnsi="Times New Roman" w:cs="Times New Roman"/>
         </w:rPr>
       </w:pPr>
+      <w:bookmarkStart w:id="28" w:name="_GoBack"/>
+      <w:bookmarkEnd w:id="28"/>
     </w:p>
     <w:p>
       <w:pPr>
@@ -13078,7 +13804,13 @@
               <w:rPr>
                 <w:rFonts w:ascii="Times New Roman" w:hAnsi="Times New Roman" w:cs="Times New Roman"/>
               </w:rPr>
-              <w:t>Informar los términos y condiciones.</w:t>
+              <w:t xml:space="preserve">Informar </w:t>
+            </w:r>
+            <w:r>
+              <w:rPr>
+                <w:rFonts w:ascii="Times New Roman" w:hAnsi="Times New Roman" w:cs="Times New Roman"/>
+              </w:rPr>
+              <w:t>de los términos y condiciones.</w:t>
             </w:r>
           </w:p>
         </w:tc>
@@ -13162,7 +13894,7 @@
               <w:rPr>
                 <w:rFonts w:ascii="Times New Roman" w:hAnsi="Times New Roman" w:cs="Times New Roman"/>
               </w:rPr>
-              <w:t>Atreves de un hipervínculo hacia el artículo de términos y condiciones.</w:t>
+              <w:t>A través del botón de guardado se mostraran los términos y condiciones</w:t>
             </w:r>
           </w:p>
         </w:tc>
@@ -13324,19 +14056,7 @@
               <w:rPr>
                 <w:rFonts w:ascii="Times New Roman" w:hAnsi="Times New Roman" w:cs="Times New Roman"/>
               </w:rPr>
-              <w:t>Al dar clic en el hipervínculo permitirá redi</w:t>
-            </w:r>
-            <w:r>
-              <w:rPr>
-                <w:rFonts w:ascii="Times New Roman" w:hAnsi="Times New Roman" w:cs="Times New Roman"/>
-              </w:rPr>
-              <w:t>ri</w:t>
-            </w:r>
-            <w:r>
-              <w:rPr>
-                <w:rFonts w:ascii="Times New Roman" w:hAnsi="Times New Roman" w:cs="Times New Roman"/>
-              </w:rPr>
-              <w:t>gir a los términos y condiciones.</w:t>
+              <w:t xml:space="preserve">Un botón para mostrar los términos y condiciones </w:t>
             </w:r>
           </w:p>
         </w:tc>
@@ -13355,7 +14075,7 @@
               <w:rPr>
                 <w:rFonts w:ascii="Times New Roman" w:hAnsi="Times New Roman" w:cs="Times New Roman"/>
               </w:rPr>
-              <w:t>Una página donde se muestra los términos y condiciones del SIS-QSF</w:t>
+              <w:t>Los términos y condiciones del SIS-QSF</w:t>
             </w:r>
           </w:p>
         </w:tc>
@@ -13374,7 +14094,7 @@
               <w:rPr>
                 <w:rFonts w:ascii="Times New Roman" w:hAnsi="Times New Roman" w:cs="Times New Roman"/>
               </w:rPr>
-              <w:t>La página web del sistema.</w:t>
+              <w:t>Pantalla</w:t>
             </w:r>
           </w:p>
         </w:tc>
@@ -13393,7 +14113,7 @@
               <w:rPr>
                 <w:rFonts w:ascii="Times New Roman" w:hAnsi="Times New Roman" w:cs="Times New Roman"/>
               </w:rPr>
-              <w:t>N/A</w:t>
+              <w:t>El usuario debe aceptar los términos y condiciones</w:t>
             </w:r>
           </w:p>
         </w:tc>
@@ -13439,43 +14159,7 @@
               <w:rPr>
                 <w:rFonts w:ascii="Times New Roman" w:hAnsi="Times New Roman" w:cs="Times New Roman"/>
               </w:rPr>
-              <w:t xml:space="preserve">El </w:t>
-            </w:r>
-            <w:r>
-              <w:rPr>
-                <w:rFonts w:ascii="Times New Roman" w:hAnsi="Times New Roman" w:cs="Times New Roman"/>
-              </w:rPr>
-              <w:t>usuario</w:t>
-            </w:r>
-            <w:r>
-              <w:rPr>
-                <w:rFonts w:ascii="Times New Roman" w:hAnsi="Times New Roman" w:cs="Times New Roman"/>
-              </w:rPr>
-              <w:t xml:space="preserve"> al dar clic en el hipervínculo lo </w:t>
-            </w:r>
-            <w:r>
-              <w:rPr>
-                <w:rFonts w:ascii="Times New Roman" w:hAnsi="Times New Roman" w:cs="Times New Roman"/>
-              </w:rPr>
-              <w:t>redirecciona</w:t>
-            </w:r>
-            <w:r>
-              <w:rPr>
-                <w:rFonts w:ascii="Times New Roman" w:hAnsi="Times New Roman" w:cs="Times New Roman"/>
-              </w:rPr>
-              <w:t xml:space="preserve"> a la </w:t>
-            </w:r>
-            <w:r>
-              <w:rPr>
-                <w:rFonts w:ascii="Times New Roman" w:hAnsi="Times New Roman" w:cs="Times New Roman"/>
-              </w:rPr>
-              <w:t>página</w:t>
-            </w:r>
-            <w:r>
-              <w:rPr>
-                <w:rFonts w:ascii="Times New Roman" w:hAnsi="Times New Roman" w:cs="Times New Roman"/>
-              </w:rPr>
-              <w:t xml:space="preserve"> web donde se mostrara la información detalla de los términos y condiciones del SIS-QSF.</w:t>
+              <w:t>Al dar clic en el botón de guardado, se mostraran en pantalla los términos y condiciones del SIS-QSF, se debe marcar la opción de aceptar, y finalmente se debe dar clic en emitir.</w:t>
             </w:r>
           </w:p>
         </w:tc>
@@ -13525,7 +14209,25 @@
                 <w:b/>
                 <w:bCs/>
               </w:rPr>
-              <w:t>N/A</w:t>
+              <w:t xml:space="preserve">No se permitirá </w:t>
+            </w:r>
+            <w:proofErr w:type="spellStart"/>
+            <w:r>
+              <w:rPr>
+                <w:rFonts w:ascii="Times New Roman" w:hAnsi="Times New Roman" w:cs="Times New Roman"/>
+                <w:b/>
+                <w:bCs/>
+              </w:rPr>
+              <w:t>el</w:t>
+            </w:r>
+            <w:proofErr w:type="spellEnd"/>
+            <w:r>
+              <w:rPr>
+                <w:rFonts w:ascii="Times New Roman" w:hAnsi="Times New Roman" w:cs="Times New Roman"/>
+                <w:b/>
+                <w:bCs/>
+              </w:rPr>
+              <w:t xml:space="preserve"> envió de la solicitud</w:t>
             </w:r>
           </w:p>
         </w:tc>
@@ -14386,7 +15088,21 @@
         <w:rPr>
           <w:rFonts w:ascii="Times New Roman" w:hAnsi="Times New Roman" w:cs="Times New Roman"/>
         </w:rPr>
-        <w:t xml:space="preserve"> utilizar el framework .NET de Microsoft debido a que el usuario utiliza el sistema operativo de Microsoft Windows y está familiarizado con los componentes</w:t>
+        <w:t xml:space="preserve"> utilizar el </w:t>
+      </w:r>
+      <w:proofErr w:type="spellStart"/>
+      <w:r>
+        <w:rPr>
+          <w:rFonts w:ascii="Times New Roman" w:hAnsi="Times New Roman" w:cs="Times New Roman"/>
+        </w:rPr>
+        <w:t>framework</w:t>
+      </w:r>
+      <w:proofErr w:type="spellEnd"/>
+      <w:r>
+        <w:rPr>
+          <w:rFonts w:ascii="Times New Roman" w:hAnsi="Times New Roman" w:cs="Times New Roman"/>
+        </w:rPr>
+        <w:t xml:space="preserve"> .NET de Microsoft debido a que el usuario utiliza el sistema operativo de Microsoft Windows y está familiarizado con los componentes</w:t>
       </w:r>
       <w:r>
         <w:rPr>
@@ -14471,7 +15187,21 @@
         <w:rPr>
           <w:rFonts w:ascii="Times New Roman" w:hAnsi="Times New Roman" w:cs="Times New Roman"/>
         </w:rPr>
-        <w:t xml:space="preserve">Utilización de los motores MyISAM </w:t>
+        <w:t xml:space="preserve">Utilización de los motores </w:t>
+      </w:r>
+      <w:proofErr w:type="spellStart"/>
+      <w:r>
+        <w:rPr>
+          <w:rFonts w:ascii="Times New Roman" w:hAnsi="Times New Roman" w:cs="Times New Roman"/>
+        </w:rPr>
+        <w:t>MyISAM</w:t>
+      </w:r>
+      <w:proofErr w:type="spellEnd"/>
+      <w:r>
+        <w:rPr>
+          <w:rFonts w:ascii="Times New Roman" w:hAnsi="Times New Roman" w:cs="Times New Roman"/>
+        </w:rPr>
+        <w:t xml:space="preserve"> </w:t>
       </w:r>
       <w:r>
         <w:rPr>
@@ -14483,7 +15213,21 @@
         <w:rPr>
           <w:rFonts w:ascii="Times New Roman" w:hAnsi="Times New Roman" w:cs="Times New Roman"/>
         </w:rPr>
-        <w:t xml:space="preserve"> innoDB en las tablas correspondientes para mejorar el rendimiento de consultas o inserciones. </w:t>
+        <w:t xml:space="preserve"> </w:t>
+      </w:r>
+      <w:proofErr w:type="spellStart"/>
+      <w:r>
+        <w:rPr>
+          <w:rFonts w:ascii="Times New Roman" w:hAnsi="Times New Roman" w:cs="Times New Roman"/>
+        </w:rPr>
+        <w:t>innoDB</w:t>
+      </w:r>
+      <w:proofErr w:type="spellEnd"/>
+      <w:r>
+        <w:rPr>
+          <w:rFonts w:ascii="Times New Roman" w:hAnsi="Times New Roman" w:cs="Times New Roman"/>
+        </w:rPr>
+        <w:t xml:space="preserve"> en las tablas correspondientes para mejorar el rendimiento de consultas o inserciones. </w:t>
       </w:r>
     </w:p>
     <w:p>
@@ -14538,7 +15282,7 @@
 </file>
 
 <file path=word/numbering.xml><?xml version="1.0" encoding="utf-8"?>
-<w:numbering xmlns:wpc="http://schemas.microsoft.com/office/word/2010/wordprocessingCanvas" xmlns:cx="http://schemas.microsoft.com/office/drawing/2014/chartex" xmlns:cx1="http://schemas.microsoft.com/office/drawing/2015/9/8/chartex" xmlns:cx2="http://schemas.microsoft.com/office/drawing/2015/10/21/chartex" xmlns:cx3="http://schemas.microsoft.com/office/drawing/2016/5/9/chartex" xmlns:cx4="http://schemas.microsoft.com/office/drawing/2016/5/10/chartex" xmlns:cx5="http://schemas.microsoft.com/office/drawing/2016/5/11/chartex" xmlns:cx6="http://schemas.microsoft.com/office/drawing/2016/5/12/chartex" xmlns:cx7="http://schemas.microsoft.com/office/drawing/2016/5/13/chartex" xmlns:cx8="http://schemas.microsoft.com/office/drawing/2016/5/14/chartex" xmlns:mc="http://schemas.openxmlformats.org/markup-compatibility/2006" xmlns:aink="http://schemas.microsoft.com/office/drawing/2016/ink" xmlns:am3d="http://schemas.microsoft.com/office/drawing/2017/model3d" xmlns:o="urn:schemas-microsoft-com:office:office" xmlns:r="http://schemas.openxmlformats.org/officeDocument/2006/relationships" xmlns:m="http://schemas.openxmlformats.org/officeDocument/2006/math" xmlns:v="urn:schemas-microsoft-com:vml" xmlns:wp14="http://schemas.microsoft.com/office/word/2010/wordprocessingDrawing" xmlns:wp="http://schemas.openxmlformats.org/drawingml/2006/wordprocessingDrawing" xmlns:w10="urn:schemas-microsoft-com:office:word" xmlns:w="http://schemas.openxmlformats.org/wordprocessingml/2006/main" xmlns:w14="http://schemas.microsoft.com/office/word/2010/wordml" xmlns:w15="http://schemas.microsoft.com/office/word/2012/wordml" xmlns:w16cid="http://schemas.microsoft.com/office/word/2016/wordml/cid" xmlns:w16se="http://schemas.microsoft.com/office/word/2015/wordml/symex" xmlns:wpg="http://schemas.microsoft.com/office/word/2010/wordprocessingGroup" xmlns:wpi="http://schemas.microsoft.com/office/word/2010/wordprocessingInk" xmlns:wne="http://schemas.microsoft.com/office/word/2006/wordml" xmlns:wps="http://schemas.microsoft.com/office/word/2010/wordprocessingShape" mc:Ignorable="w14 w15 w16se w16cid wp14">
+<w:numbering xmlns:wpc="http://schemas.microsoft.com/office/word/2010/wordprocessingCanvas" xmlns:mc="http://schemas.openxmlformats.org/markup-compatibility/2006" xmlns:o="urn:schemas-microsoft-com:office:office" xmlns:r="http://schemas.openxmlformats.org/officeDocument/2006/relationships" xmlns:m="http://schemas.openxmlformats.org/officeDocument/2006/math" xmlns:v="urn:schemas-microsoft-com:vml" xmlns:wp14="http://schemas.microsoft.com/office/word/2010/wordprocessingDrawing" xmlns:wp="http://schemas.openxmlformats.org/drawingml/2006/wordprocessingDrawing" xmlns:w10="urn:schemas-microsoft-com:office:word" xmlns:w="http://schemas.openxmlformats.org/wordprocessingml/2006/main" xmlns:w14="http://schemas.microsoft.com/office/word/2010/wordml" xmlns:w15="http://schemas.microsoft.com/office/word/2012/wordml" xmlns:wpg="http://schemas.microsoft.com/office/word/2010/wordprocessingGroup" xmlns:wpi="http://schemas.microsoft.com/office/word/2010/wordprocessingInk" xmlns:wne="http://schemas.microsoft.com/office/word/2006/wordml" xmlns:wps="http://schemas.microsoft.com/office/word/2010/wordprocessingShape" mc:Ignorable="w14 w15 wp14">
   <w:abstractNum w:abstractNumId="0" w15:restartNumberingAfterBreak="0">
     <w:nsid w:val="07E74804"/>
     <w:multiLevelType w:val="multilevel"/>
@@ -15803,7 +16547,7 @@
 </file>
 
 <file path=word/styles.xml><?xml version="1.0" encoding="utf-8"?>
-<w:styles xmlns:mc="http://schemas.openxmlformats.org/markup-compatibility/2006" xmlns:r="http://schemas.openxmlformats.org/officeDocument/2006/relationships" xmlns:w="http://schemas.openxmlformats.org/wordprocessingml/2006/main" xmlns:w14="http://schemas.microsoft.com/office/word/2010/wordml" xmlns:w15="http://schemas.microsoft.com/office/word/2012/wordml" xmlns:w16cid="http://schemas.microsoft.com/office/word/2016/wordml/cid" xmlns:w16se="http://schemas.microsoft.com/office/word/2015/wordml/symex" mc:Ignorable="w14 w15 w16se w16cid">
+<w:styles xmlns:mc="http://schemas.openxmlformats.org/markup-compatibility/2006" xmlns:r="http://schemas.openxmlformats.org/officeDocument/2006/relationships" xmlns:w="http://schemas.openxmlformats.org/wordprocessingml/2006/main" xmlns:w14="http://schemas.microsoft.com/office/word/2010/wordml" xmlns:w15="http://schemas.microsoft.com/office/word/2012/wordml" mc:Ignorable="w14 w15">
   <w:docDefaults>
     <w:rPrDefault>
       <w:rPr>
@@ -15815,7 +16559,7 @@
     </w:rPrDefault>
     <w:pPrDefault/>
   </w:docDefaults>
-  <w:latentStyles w:defLockedState="0" w:defUIPriority="99" w:defSemiHidden="0" w:defUnhideWhenUsed="0" w:defQFormat="0" w:count="376">
+  <w:latentStyles w:defLockedState="0" w:defUIPriority="99" w:defSemiHidden="0" w:defUnhideWhenUsed="0" w:defQFormat="0" w:count="371">
     <w:lsdException w:name="Normal" w:uiPriority="0" w:qFormat="1"/>
     <w:lsdException w:name="heading 1" w:uiPriority="9" w:qFormat="1"/>
     <w:lsdException w:name="heading 2" w:semiHidden="1" w:uiPriority="9" w:unhideWhenUsed="1" w:qFormat="1"/>
@@ -16187,11 +16931,6 @@
     <w:lsdException w:name="List Table 5 Dark Accent 6" w:uiPriority="50"/>
     <w:lsdException w:name="List Table 6 Colorful Accent 6" w:uiPriority="51"/>
     <w:lsdException w:name="List Table 7 Colorful Accent 6" w:uiPriority="52"/>
-    <w:lsdException w:name="Mention" w:semiHidden="1" w:unhideWhenUsed="1"/>
-    <w:lsdException w:name="Smart Hyperlink" w:semiHidden="1" w:unhideWhenUsed="1"/>
-    <w:lsdException w:name="Hashtag" w:semiHidden="1" w:unhideWhenUsed="1"/>
-    <w:lsdException w:name="Unresolved Mention" w:semiHidden="1" w:unhideWhenUsed="1"/>
-    <w:lsdException w:name="Smart Link" w:semiHidden="1" w:unhideWhenUsed="1"/>
   </w:latentStyles>
   <w:style w:type="paragraph" w:default="1" w:styleId="Normal">
     <w:name w:val="Normal"/>
@@ -16366,7 +17105,7 @@
       <w:contextualSpacing/>
     </w:pPr>
   </w:style>
-  <w:style w:type="paragraph" w:styleId="TtuloTDC">
+  <w:style w:type="paragraph" w:styleId="TtulodeTDC">
     <w:name w:val="TOC Heading"/>
     <w:basedOn w:val="Ttulo1"/>
     <w:next w:val="Normal"/>
@@ -16431,7 +17170,7 @@
       </w:tblBorders>
     </w:tblPr>
   </w:style>
-  <w:style w:type="table" w:styleId="Tablaconcuadrcula5oscura-nfasis3">
+  <w:style w:type="table" w:styleId="Tabladecuadrcula5oscura-nfasis3">
     <w:name w:val="Grid Table 5 Dark Accent 3"/>
     <w:basedOn w:val="Tablanormal"/>
     <w:uiPriority w:val="50"/>
@@ -16607,7 +17346,7 @@
       </w:tcPr>
     </w:tblStylePr>
   </w:style>
-  <w:style w:type="table" w:styleId="Tablaconcuadrcula6concolores-nfasis1">
+  <w:style w:type="table" w:styleId="Tabladecuadrcula6concolores-nfasis1">
     <w:name w:val="Grid Table 6 Colorful Accent 1"/>
     <w:basedOn w:val="Tablanormal"/>
     <w:uiPriority w:val="51"/>
@@ -16676,7 +17415,7 @@
       </w:tcPr>
     </w:tblStylePr>
   </w:style>
-  <w:style w:type="table" w:styleId="Tablaconcuadrcula6concolores-nfasis3">
+  <w:style w:type="table" w:styleId="Tabladecuadrcula6concolores-nfasis3">
     <w:name w:val="Grid Table 6 Colorful Accent 3"/>
     <w:basedOn w:val="Tablanormal"/>
     <w:uiPriority w:val="51"/>
@@ -17073,7 +17812,7 @@
 </file>
 
 <file path=customXml/itemProps1.xml><?xml version="1.0" encoding="utf-8"?>
-<ds:datastoreItem xmlns:ds="http://schemas.openxmlformats.org/officeDocument/2006/customXml" ds:itemID="{1C41CD88-B31D-4CBF-9AB2-D3F03C906B78}">
+<ds:datastoreItem xmlns:ds="http://schemas.openxmlformats.org/officeDocument/2006/customXml" ds:itemID="{29CD23D8-1F43-43C6-B83A-4248A88FE92D}">
   <ds:schemaRefs>
     <ds:schemaRef ds:uri="http://schemas.openxmlformats.org/officeDocument/2006/bibliography"/>
   </ds:schemaRefs>

--- a/DOCUMENTO SRS/SRS- SISQSF.docx
+++ b/DOCUMENTO SRS/SRS- SISQSF.docx
@@ -13291,6 +13291,12 @@
                 <w:rFonts w:ascii="Times New Roman" w:hAnsi="Times New Roman" w:cs="Times New Roman"/>
               </w:rPr>
             </w:pPr>
+            <w:r>
+              <w:rPr>
+                <w:rFonts w:ascii="Times New Roman" w:hAnsi="Times New Roman" w:cs="Times New Roman"/>
+              </w:rPr>
+              <w:t>El administrador podrá generar un reporte que muestre una gráfica de pastel con sus respectivos porcentajes.</w:t>
+            </w:r>
           </w:p>
         </w:tc>
       </w:tr>
@@ -13447,6 +13453,12 @@
                 <w:rFonts w:ascii="Times New Roman" w:hAnsi="Times New Roman" w:cs="Times New Roman"/>
               </w:rPr>
             </w:pPr>
+            <w:r>
+              <w:rPr>
+                <w:rFonts w:ascii="Times New Roman" w:hAnsi="Times New Roman" w:cs="Times New Roman"/>
+              </w:rPr>
+              <w:t>Formulario de reportes</w:t>
+            </w:r>
           </w:p>
         </w:tc>
         <w:tc>
@@ -13460,6 +13472,12 @@
                 <w:rFonts w:ascii="Times New Roman" w:hAnsi="Times New Roman" w:cs="Times New Roman"/>
               </w:rPr>
             </w:pPr>
+            <w:r>
+              <w:rPr>
+                <w:rFonts w:ascii="Times New Roman" w:hAnsi="Times New Roman" w:cs="Times New Roman"/>
+              </w:rPr>
+              <w:t>Grafica de pastel</w:t>
+            </w:r>
           </w:p>
         </w:tc>
         <w:tc>
@@ -13473,6 +13491,12 @@
                 <w:rFonts w:ascii="Times New Roman" w:hAnsi="Times New Roman" w:cs="Times New Roman"/>
               </w:rPr>
             </w:pPr>
+            <w:r>
+              <w:rPr>
+                <w:rFonts w:ascii="Times New Roman" w:hAnsi="Times New Roman" w:cs="Times New Roman"/>
+              </w:rPr>
+              <w:t>Formulario de reportes</w:t>
+            </w:r>
           </w:p>
         </w:tc>
         <w:tc>
@@ -13486,6 +13510,19 @@
                 <w:rFonts w:ascii="Times New Roman" w:hAnsi="Times New Roman" w:cs="Times New Roman"/>
               </w:rPr>
             </w:pPr>
+            <w:r>
+              <w:rPr>
+                <w:rFonts w:ascii="Times New Roman" w:hAnsi="Times New Roman" w:cs="Times New Roman"/>
+              </w:rPr>
+              <w:t xml:space="preserve">Debe seleccionar una  opción para </w:t>
+            </w:r>
+            <w:r>
+              <w:rPr>
+                <w:rFonts w:ascii="Times New Roman" w:hAnsi="Times New Roman" w:cs="Times New Roman"/>
+              </w:rPr>
+              <w:lastRenderedPageBreak/>
+              <w:t>generar la grafica</w:t>
+            </w:r>
           </w:p>
         </w:tc>
       </w:tr>
@@ -13510,6 +13547,7 @@
                 <w:b/>
                 <w:bCs/>
               </w:rPr>
+              <w:lastRenderedPageBreak/>
               <w:t>Proceso</w:t>
             </w:r>
           </w:p>
@@ -13526,6 +13564,14 @@
                 <w:rFonts w:ascii="Times New Roman" w:hAnsi="Times New Roman" w:cs="Times New Roman"/>
               </w:rPr>
             </w:pPr>
+            <w:r>
+              <w:rPr>
+                <w:rFonts w:ascii="Times New Roman" w:hAnsi="Times New Roman" w:cs="Times New Roman"/>
+              </w:rPr>
+              <w:t>El administrador selecciona una de las opciones para generar el reporte, da clic en generar, se crea una gráfica de pastel con los porcentajes obtenidos en base a la opción seleccionada.</w:t>
+            </w:r>
+            <w:bookmarkStart w:id="28" w:name="_GoBack"/>
+            <w:bookmarkEnd w:id="28"/>
           </w:p>
         </w:tc>
       </w:tr>
@@ -13568,6 +13614,14 @@
                 <w:bCs/>
               </w:rPr>
             </w:pPr>
+            <w:r>
+              <w:rPr>
+                <w:rFonts w:ascii="Times New Roman" w:hAnsi="Times New Roman" w:cs="Times New Roman"/>
+                <w:b/>
+                <w:bCs/>
+              </w:rPr>
+              <w:t>No se mostrara grafico</w:t>
+            </w:r>
           </w:p>
         </w:tc>
       </w:tr>
@@ -13579,8 +13633,6 @@
           <w:rFonts w:ascii="Times New Roman" w:hAnsi="Times New Roman" w:cs="Times New Roman"/>
         </w:rPr>
       </w:pPr>
-      <w:bookmarkStart w:id="28" w:name="_GoBack"/>
-      <w:bookmarkEnd w:id="28"/>
     </w:p>
     <w:p>
       <w:pPr>
@@ -15004,7 +15056,6 @@
         <w:rPr>
           <w:rFonts w:ascii="Times New Roman" w:hAnsi="Times New Roman" w:cs="Times New Roman"/>
         </w:rPr>
-        <w:lastRenderedPageBreak/>
         <w:t xml:space="preserve">Respecto a la capacidad de almacenamiento de datos con el motor designado, se </w:t>
       </w:r>
       <w:r>
@@ -17812,7 +17863,7 @@
 </file>
 
 <file path=customXml/itemProps1.xml><?xml version="1.0" encoding="utf-8"?>
-<ds:datastoreItem xmlns:ds="http://schemas.openxmlformats.org/officeDocument/2006/customXml" ds:itemID="{29CD23D8-1F43-43C6-B83A-4248A88FE92D}">
+<ds:datastoreItem xmlns:ds="http://schemas.openxmlformats.org/officeDocument/2006/customXml" ds:itemID="{315E9DCF-A8B6-46DF-AD10-BC89440C46AF}">
   <ds:schemaRefs>
     <ds:schemaRef ds:uri="http://schemas.openxmlformats.org/officeDocument/2006/bibliography"/>
   </ds:schemaRefs>

--- a/DOCUMENTO SRS/SRS- SISQSF.docx
+++ b/DOCUMENTO SRS/SRS- SISQSF.docx
@@ -1,6 +1,6 @@
 
 <file path=word/document.xml><?xml version="1.0" encoding="utf-8"?>
-<w:document xmlns:wpc="http://schemas.microsoft.com/office/word/2010/wordprocessingCanvas" xmlns:mc="http://schemas.openxmlformats.org/markup-compatibility/2006" xmlns:o="urn:schemas-microsoft-com:office:office" xmlns:r="http://schemas.openxmlformats.org/officeDocument/2006/relationships" xmlns:m="http://schemas.openxmlformats.org/officeDocument/2006/math" xmlns:v="urn:schemas-microsoft-com:vml" xmlns:wp14="http://schemas.microsoft.com/office/word/2010/wordprocessingDrawing" xmlns:wp="http://schemas.openxmlformats.org/drawingml/2006/wordprocessingDrawing" xmlns:w10="urn:schemas-microsoft-com:office:word" xmlns:w="http://schemas.openxmlformats.org/wordprocessingml/2006/main" xmlns:w14="http://schemas.microsoft.com/office/word/2010/wordml" xmlns:w15="http://schemas.microsoft.com/office/word/2012/wordml" xmlns:wpg="http://schemas.microsoft.com/office/word/2010/wordprocessingGroup" xmlns:wpi="http://schemas.microsoft.com/office/word/2010/wordprocessingInk" xmlns:wne="http://schemas.microsoft.com/office/word/2006/wordml" xmlns:wps="http://schemas.microsoft.com/office/word/2010/wordprocessingShape" mc:Ignorable="w14 w15 wp14">
+<w:document xmlns:wpc="http://schemas.microsoft.com/office/word/2010/wordprocessingCanvas" xmlns:cx="http://schemas.microsoft.com/office/drawing/2014/chartex" xmlns:cx1="http://schemas.microsoft.com/office/drawing/2015/9/8/chartex" xmlns:cx2="http://schemas.microsoft.com/office/drawing/2015/10/21/chartex" xmlns:cx3="http://schemas.microsoft.com/office/drawing/2016/5/9/chartex" xmlns:cx4="http://schemas.microsoft.com/office/drawing/2016/5/10/chartex" xmlns:cx5="http://schemas.microsoft.com/office/drawing/2016/5/11/chartex" xmlns:cx6="http://schemas.microsoft.com/office/drawing/2016/5/12/chartex" xmlns:cx7="http://schemas.microsoft.com/office/drawing/2016/5/13/chartex" xmlns:cx8="http://schemas.microsoft.com/office/drawing/2016/5/14/chartex" xmlns:mc="http://schemas.openxmlformats.org/markup-compatibility/2006" xmlns:aink="http://schemas.microsoft.com/office/drawing/2016/ink" xmlns:am3d="http://schemas.microsoft.com/office/drawing/2017/model3d" xmlns:o="urn:schemas-microsoft-com:office:office" xmlns:r="http://schemas.openxmlformats.org/officeDocument/2006/relationships" xmlns:m="http://schemas.openxmlformats.org/officeDocument/2006/math" xmlns:v="urn:schemas-microsoft-com:vml" xmlns:wp14="http://schemas.microsoft.com/office/word/2010/wordprocessingDrawing" xmlns:wp="http://schemas.openxmlformats.org/drawingml/2006/wordprocessingDrawing" xmlns:w10="urn:schemas-microsoft-com:office:word" xmlns:w="http://schemas.openxmlformats.org/wordprocessingml/2006/main" xmlns:w14="http://schemas.microsoft.com/office/word/2010/wordml" xmlns:w15="http://schemas.microsoft.com/office/word/2012/wordml" xmlns:w16cid="http://schemas.microsoft.com/office/word/2016/wordml/cid" xmlns:w16se="http://schemas.microsoft.com/office/word/2015/wordml/symex" xmlns:wpg="http://schemas.microsoft.com/office/word/2010/wordprocessingGroup" xmlns:wpi="http://schemas.microsoft.com/office/word/2010/wordprocessingInk" xmlns:wne="http://schemas.microsoft.com/office/word/2006/wordml" xmlns:wps="http://schemas.microsoft.com/office/word/2010/wordprocessingShape" mc:Ignorable="w14 w15 w16se w16cid wp14">
   <w:body>
     <w:p>
       <w:pPr>
@@ -72,7 +72,6 @@
                                 <w:lang w:eastAsia="es-ES_tradnl"/>
                               </w:rPr>
                             </w:pPr>
-                            <w:proofErr w:type="gramStart"/>
                             <w:r>
                               <w:rPr>
                                 <w:rFonts w:ascii="Avenir Light" w:eastAsia="Times New Roman" w:hAnsi="Avenir Light" w:cs="Arial"/>
@@ -83,20 +82,7 @@
                                 <w:shd w:val="clear" w:color="auto" w:fill="FFFFFF"/>
                                 <w:lang w:eastAsia="es-ES_tradnl"/>
                               </w:rPr>
-                              <w:t>lunes</w:t>
-                            </w:r>
-                            <w:proofErr w:type="gramEnd"/>
-                            <w:r>
-                              <w:rPr>
-                                <w:rFonts w:ascii="Avenir Light" w:eastAsia="Times New Roman" w:hAnsi="Avenir Light" w:cs="Arial"/>
-                                <w:bCs/>
-                                <w:color w:val="000000"/>
-                                <w:sz w:val="21"/>
-                                <w:szCs w:val="21"/>
-                                <w:shd w:val="clear" w:color="auto" w:fill="FFFFFF"/>
-                                <w:lang w:eastAsia="es-ES_tradnl"/>
-                              </w:rPr>
-                              <w:t>, 3 de febrero de 2020</w:t>
+                              <w:t>lunes, 3 de febrero de 2020</w:t>
                             </w:r>
                           </w:p>
                         </w:txbxContent>
@@ -138,7 +124,6 @@
                           <w:lang w:eastAsia="es-ES_tradnl"/>
                         </w:rPr>
                       </w:pPr>
-                      <w:proofErr w:type="gramStart"/>
                       <w:r>
                         <w:rPr>
                           <w:rFonts w:ascii="Avenir Light" w:eastAsia="Times New Roman" w:hAnsi="Avenir Light" w:cs="Arial"/>
@@ -149,20 +134,7 @@
                           <w:shd w:val="clear" w:color="auto" w:fill="FFFFFF"/>
                           <w:lang w:eastAsia="es-ES_tradnl"/>
                         </w:rPr>
-                        <w:t>lunes</w:t>
-                      </w:r>
-                      <w:proofErr w:type="gramEnd"/>
-                      <w:r>
-                        <w:rPr>
-                          <w:rFonts w:ascii="Avenir Light" w:eastAsia="Times New Roman" w:hAnsi="Avenir Light" w:cs="Arial"/>
-                          <w:bCs/>
-                          <w:color w:val="000000"/>
-                          <w:sz w:val="21"/>
-                          <w:szCs w:val="21"/>
-                          <w:shd w:val="clear" w:color="auto" w:fill="FFFFFF"/>
-                          <w:lang w:eastAsia="es-ES_tradnl"/>
-                        </w:rPr>
-                        <w:t>, 3 de febrero de 2020</w:t>
+                        <w:t>lunes, 3 de febrero de 2020</w:t>
                       </w:r>
                     </w:p>
                   </w:txbxContent>
@@ -785,7 +757,6 @@
                                 <w:lang w:eastAsia="es-ES_tradnl"/>
                               </w:rPr>
                             </w:pPr>
-                            <w:proofErr w:type="spellStart"/>
                             <w:r>
                               <w:rPr>
                                 <w:rFonts w:ascii="Avenir Light" w:eastAsia="Times New Roman" w:hAnsi="Avenir Light" w:cs="Arial"/>
@@ -796,46 +767,7 @@
                                 <w:shd w:val="clear" w:color="auto" w:fill="FFFFFF"/>
                                 <w:lang w:eastAsia="es-ES_tradnl"/>
                               </w:rPr>
-                              <w:t>Briyant</w:t>
-                            </w:r>
-                            <w:proofErr w:type="spellEnd"/>
-                            <w:r>
-                              <w:rPr>
-                                <w:rFonts w:ascii="Avenir Light" w:eastAsia="Times New Roman" w:hAnsi="Avenir Light" w:cs="Arial"/>
-                                <w:bCs/>
-                                <w:color w:val="000000"/>
-                                <w:sz w:val="21"/>
-                                <w:szCs w:val="21"/>
-                                <w:shd w:val="clear" w:color="auto" w:fill="FFFFFF"/>
-                                <w:lang w:eastAsia="es-ES_tradnl"/>
-                              </w:rPr>
-                              <w:t xml:space="preserve"> Iván </w:t>
-                            </w:r>
-                            <w:proofErr w:type="spellStart"/>
-                            <w:r>
-                              <w:rPr>
-                                <w:rFonts w:ascii="Avenir Light" w:eastAsia="Times New Roman" w:hAnsi="Avenir Light" w:cs="Arial"/>
-                                <w:bCs/>
-                                <w:color w:val="000000"/>
-                                <w:sz w:val="21"/>
-                                <w:szCs w:val="21"/>
-                                <w:shd w:val="clear" w:color="auto" w:fill="FFFFFF"/>
-                                <w:lang w:eastAsia="es-ES_tradnl"/>
-                              </w:rPr>
-                              <w:t>Zeuz</w:t>
-                            </w:r>
-                            <w:proofErr w:type="spellEnd"/>
-                            <w:r>
-                              <w:rPr>
-                                <w:rFonts w:ascii="Avenir Light" w:eastAsia="Times New Roman" w:hAnsi="Avenir Light" w:cs="Arial"/>
-                                <w:bCs/>
-                                <w:color w:val="000000"/>
-                                <w:sz w:val="21"/>
-                                <w:szCs w:val="21"/>
-                                <w:shd w:val="clear" w:color="auto" w:fill="FFFFFF"/>
-                                <w:lang w:eastAsia="es-ES_tradnl"/>
-                              </w:rPr>
-                              <w:t xml:space="preserve"> Pérez Reyes</w:t>
+                              <w:t>Briyant Iván Zeuz Pérez Reyes</w:t>
                             </w:r>
                           </w:p>
                           <w:p>
@@ -899,22 +831,8 @@
                                 <w:shd w:val="clear" w:color="auto" w:fill="FFFFFF"/>
                                 <w:lang w:eastAsia="es-ES_tradnl"/>
                               </w:rPr>
-                              <w:t xml:space="preserve">Christian Benigno Morales </w:t>
+                              <w:t>Christian Benigno Morales Morales</w:t>
                             </w:r>
-                            <w:proofErr w:type="spellStart"/>
-                            <w:r>
-                              <w:rPr>
-                                <w:rFonts w:ascii="Avenir Light" w:eastAsia="Times New Roman" w:hAnsi="Avenir Light" w:cs="Arial"/>
-                                <w:bCs/>
-                                <w:color w:val="000000"/>
-                                <w:sz w:val="21"/>
-                                <w:szCs w:val="21"/>
-                                <w:shd w:val="clear" w:color="auto" w:fill="FFFFFF"/>
-                                <w:lang w:eastAsia="es-ES_tradnl"/>
-                              </w:rPr>
-                              <w:t>Morales</w:t>
-                            </w:r>
-                            <w:proofErr w:type="spellEnd"/>
                           </w:p>
                           <w:p>
                             <w:pPr>
@@ -1014,7 +932,6 @@
                           <w:lang w:eastAsia="es-ES_tradnl"/>
                         </w:rPr>
                       </w:pPr>
-                      <w:proofErr w:type="spellStart"/>
                       <w:r>
                         <w:rPr>
                           <w:rFonts w:ascii="Avenir Light" w:eastAsia="Times New Roman" w:hAnsi="Avenir Light" w:cs="Arial"/>
@@ -1025,46 +942,7 @@
                           <w:shd w:val="clear" w:color="auto" w:fill="FFFFFF"/>
                           <w:lang w:eastAsia="es-ES_tradnl"/>
                         </w:rPr>
-                        <w:t>Briyant</w:t>
-                      </w:r>
-                      <w:proofErr w:type="spellEnd"/>
-                      <w:r>
-                        <w:rPr>
-                          <w:rFonts w:ascii="Avenir Light" w:eastAsia="Times New Roman" w:hAnsi="Avenir Light" w:cs="Arial"/>
-                          <w:bCs/>
-                          <w:color w:val="000000"/>
-                          <w:sz w:val="21"/>
-                          <w:szCs w:val="21"/>
-                          <w:shd w:val="clear" w:color="auto" w:fill="FFFFFF"/>
-                          <w:lang w:eastAsia="es-ES_tradnl"/>
-                        </w:rPr>
-                        <w:t xml:space="preserve"> Iván </w:t>
-                      </w:r>
-                      <w:proofErr w:type="spellStart"/>
-                      <w:r>
-                        <w:rPr>
-                          <w:rFonts w:ascii="Avenir Light" w:eastAsia="Times New Roman" w:hAnsi="Avenir Light" w:cs="Arial"/>
-                          <w:bCs/>
-                          <w:color w:val="000000"/>
-                          <w:sz w:val="21"/>
-                          <w:szCs w:val="21"/>
-                          <w:shd w:val="clear" w:color="auto" w:fill="FFFFFF"/>
-                          <w:lang w:eastAsia="es-ES_tradnl"/>
-                        </w:rPr>
-                        <w:t>Zeuz</w:t>
-                      </w:r>
-                      <w:proofErr w:type="spellEnd"/>
-                      <w:r>
-                        <w:rPr>
-                          <w:rFonts w:ascii="Avenir Light" w:eastAsia="Times New Roman" w:hAnsi="Avenir Light" w:cs="Arial"/>
-                          <w:bCs/>
-                          <w:color w:val="000000"/>
-                          <w:sz w:val="21"/>
-                          <w:szCs w:val="21"/>
-                          <w:shd w:val="clear" w:color="auto" w:fill="FFFFFF"/>
-                          <w:lang w:eastAsia="es-ES_tradnl"/>
-                        </w:rPr>
-                        <w:t xml:space="preserve"> Pérez Reyes</w:t>
+                        <w:t>Briyant Iván Zeuz Pérez Reyes</w:t>
                       </w:r>
                     </w:p>
                     <w:p>
@@ -1128,22 +1006,8 @@
                           <w:shd w:val="clear" w:color="auto" w:fill="FFFFFF"/>
                           <w:lang w:eastAsia="es-ES_tradnl"/>
                         </w:rPr>
-                        <w:t xml:space="preserve">Christian Benigno Morales </w:t>
+                        <w:t>Christian Benigno Morales Morales</w:t>
                       </w:r>
-                      <w:proofErr w:type="spellStart"/>
-                      <w:r>
-                        <w:rPr>
-                          <w:rFonts w:ascii="Avenir Light" w:eastAsia="Times New Roman" w:hAnsi="Avenir Light" w:cs="Arial"/>
-                          <w:bCs/>
-                          <w:color w:val="000000"/>
-                          <w:sz w:val="21"/>
-                          <w:szCs w:val="21"/>
-                          <w:shd w:val="clear" w:color="auto" w:fill="FFFFFF"/>
-                          <w:lang w:eastAsia="es-ES_tradnl"/>
-                        </w:rPr>
-                        <w:t>Morales</w:t>
-                      </w:r>
-                      <w:proofErr w:type="spellEnd"/>
                     </w:p>
                     <w:p>
                       <w:pPr>
@@ -1246,7 +1110,7 @@
       <w:sdtContent>
         <w:p>
           <w:pPr>
-            <w:pStyle w:val="TtulodeTDC"/>
+            <w:pStyle w:val="TtuloTDC"/>
             <w:jc w:val="both"/>
             <w:rPr>
               <w:rFonts w:ascii="Times New Roman" w:hAnsi="Times New Roman" w:cs="Times New Roman"/>
@@ -4501,21 +4365,7 @@
         <w:rPr>
           <w:rFonts w:ascii="Times New Roman" w:hAnsi="Times New Roman" w:cs="Times New Roman"/>
         </w:rPr>
-        <w:t xml:space="preserve"> a través del uso de </w:t>
-      </w:r>
-      <w:proofErr w:type="spellStart"/>
-      <w:r>
-        <w:rPr>
-          <w:rFonts w:ascii="Times New Roman" w:hAnsi="Times New Roman" w:cs="Times New Roman"/>
-        </w:rPr>
-        <w:t>TICs</w:t>
-      </w:r>
-      <w:proofErr w:type="spellEnd"/>
-      <w:r>
-        <w:rPr>
-          <w:rFonts w:ascii="Times New Roman" w:hAnsi="Times New Roman" w:cs="Times New Roman"/>
-        </w:rPr>
-        <w:t xml:space="preserve">. </w:t>
+        <w:t xml:space="preserve"> a través del uso de TICs. </w:t>
       </w:r>
       <w:r>
         <w:rPr>
@@ -4857,19 +4707,11 @@
           <w:rFonts w:ascii="Times New Roman" w:hAnsi="Times New Roman" w:cs="Times New Roman"/>
         </w:rPr>
       </w:pPr>
-      <w:proofErr w:type="spellStart"/>
-      <w:r>
-        <w:rPr>
-          <w:rFonts w:ascii="Times New Roman" w:hAnsi="Times New Roman" w:cs="Times New Roman"/>
-        </w:rPr>
-        <w:t>TICs</w:t>
-      </w:r>
-      <w:proofErr w:type="spellEnd"/>
-      <w:r>
-        <w:rPr>
-          <w:rFonts w:ascii="Times New Roman" w:hAnsi="Times New Roman" w:cs="Times New Roman"/>
-        </w:rPr>
-        <w:t>: Tecnologías de Información y Comunicación.</w:t>
+      <w:r>
+        <w:rPr>
+          <w:rFonts w:ascii="Times New Roman" w:hAnsi="Times New Roman" w:cs="Times New Roman"/>
+        </w:rPr>
+        <w:t>TICs: Tecnologías de Información y Comunicación.</w:t>
       </w:r>
     </w:p>
     <w:p>
@@ -4937,30 +4779,14 @@
           <w:rFonts w:ascii="Times New Roman" w:hAnsi="Times New Roman" w:cs="Times New Roman"/>
           <w:lang w:val="en-US"/>
         </w:rPr>
-        <w:t xml:space="preserve">: </w:t>
-      </w:r>
-      <w:proofErr w:type="spellStart"/>
+        <w:t>: Institut</w:t>
+      </w:r>
       <w:r>
         <w:rPr>
           <w:rFonts w:ascii="Times New Roman" w:hAnsi="Times New Roman" w:cs="Times New Roman"/>
           <w:lang w:val="en-US"/>
         </w:rPr>
-        <w:t>Institut</w:t>
-      </w:r>
-      <w:r>
-        <w:rPr>
-          <w:rFonts w:ascii="Times New Roman" w:hAnsi="Times New Roman" w:cs="Times New Roman"/>
-          <w:lang w:val="en-US"/>
-        </w:rPr>
-        <w:t>o</w:t>
-      </w:r>
-      <w:proofErr w:type="spellEnd"/>
-      <w:r>
-        <w:rPr>
-          <w:rFonts w:ascii="Times New Roman" w:hAnsi="Times New Roman" w:cs="Times New Roman"/>
-          <w:lang w:val="en-US"/>
-        </w:rPr>
-        <w:t xml:space="preserve"> de </w:t>
+        <w:t xml:space="preserve">o de </w:t>
       </w:r>
       <w:r>
         <w:rPr>
@@ -5017,49 +4843,7 @@
         <w:rPr>
           <w:rFonts w:ascii="Times New Roman" w:hAnsi="Times New Roman" w:cs="Times New Roman"/>
         </w:rPr>
-        <w:t xml:space="preserve">American </w:t>
-      </w:r>
-      <w:proofErr w:type="spellStart"/>
-      <w:r>
-        <w:rPr>
-          <w:rFonts w:ascii="Times New Roman" w:hAnsi="Times New Roman" w:cs="Times New Roman"/>
-        </w:rPr>
-        <w:t>National</w:t>
-      </w:r>
-      <w:proofErr w:type="spellEnd"/>
-      <w:r>
-        <w:rPr>
-          <w:rFonts w:ascii="Times New Roman" w:hAnsi="Times New Roman" w:cs="Times New Roman"/>
-        </w:rPr>
-        <w:t xml:space="preserve"> </w:t>
-      </w:r>
-      <w:proofErr w:type="spellStart"/>
-      <w:r>
-        <w:rPr>
-          <w:rFonts w:ascii="Times New Roman" w:hAnsi="Times New Roman" w:cs="Times New Roman"/>
-        </w:rPr>
-        <w:t>Standards</w:t>
-      </w:r>
-      <w:proofErr w:type="spellEnd"/>
-      <w:r>
-        <w:rPr>
-          <w:rFonts w:ascii="Times New Roman" w:hAnsi="Times New Roman" w:cs="Times New Roman"/>
-        </w:rPr>
-        <w:t xml:space="preserve"> </w:t>
-      </w:r>
-      <w:proofErr w:type="spellStart"/>
-      <w:r>
-        <w:rPr>
-          <w:rFonts w:ascii="Times New Roman" w:hAnsi="Times New Roman" w:cs="Times New Roman"/>
-        </w:rPr>
-        <w:t>Institute</w:t>
-      </w:r>
-      <w:proofErr w:type="spellEnd"/>
-      <w:r>
-        <w:rPr>
-          <w:rFonts w:ascii="Times New Roman" w:hAnsi="Times New Roman" w:cs="Times New Roman"/>
-        </w:rPr>
-        <w:t>): Instituto Nacional Estadounidense de Estándares</w:t>
+        <w:t>American National Standards Institute): Instituto Nacional Estadounidense de Estándares</w:t>
       </w:r>
       <w:r>
         <w:rPr>
@@ -5084,29 +4868,14 @@
         <w:rPr>
           <w:rFonts w:ascii="Times New Roman" w:hAnsi="Times New Roman" w:cs="Times New Roman"/>
         </w:rPr>
-        <w:t>GUI (</w:t>
-      </w:r>
-      <w:proofErr w:type="spellStart"/>
-      <w:r>
-        <w:rPr>
-          <w:rFonts w:ascii="Times New Roman" w:hAnsi="Times New Roman" w:cs="Times New Roman"/>
-        </w:rPr>
-        <w:t>G</w:t>
-      </w:r>
-      <w:r>
-        <w:rPr>
-          <w:rFonts w:ascii="Times New Roman" w:hAnsi="Times New Roman" w:cs="Times New Roman"/>
-        </w:rPr>
-        <w:t>raphical</w:t>
-      </w:r>
-      <w:proofErr w:type="spellEnd"/>
-      <w:r>
-        <w:rPr>
-          <w:rFonts w:ascii="Times New Roman" w:hAnsi="Times New Roman" w:cs="Times New Roman"/>
-        </w:rPr>
-        <w:t xml:space="preserve"> </w:t>
-      </w:r>
-      <w:proofErr w:type="spellStart"/>
+        <w:t>GUI (G</w:t>
+      </w:r>
+      <w:r>
+        <w:rPr>
+          <w:rFonts w:ascii="Times New Roman" w:hAnsi="Times New Roman" w:cs="Times New Roman"/>
+        </w:rPr>
+        <w:t xml:space="preserve">raphical </w:t>
+      </w:r>
       <w:r>
         <w:rPr>
           <w:rFonts w:ascii="Times New Roman" w:hAnsi="Times New Roman" w:cs="Times New Roman"/>
@@ -5117,14 +4886,7 @@
         <w:rPr>
           <w:rFonts w:ascii="Times New Roman" w:hAnsi="Times New Roman" w:cs="Times New Roman"/>
         </w:rPr>
-        <w:t>ser</w:t>
-      </w:r>
-      <w:proofErr w:type="spellEnd"/>
-      <w:r>
-        <w:rPr>
-          <w:rFonts w:ascii="Times New Roman" w:hAnsi="Times New Roman" w:cs="Times New Roman"/>
-        </w:rPr>
-        <w:t xml:space="preserve"> </w:t>
+        <w:t xml:space="preserve">ser </w:t>
       </w:r>
       <w:r>
         <w:rPr>
@@ -5185,30 +4947,8 @@
         <w:rPr>
           <w:rFonts w:ascii="Times New Roman" w:hAnsi="Times New Roman" w:cs="Times New Roman"/>
         </w:rPr>
-        <w:t xml:space="preserve">General </w:t>
-      </w:r>
-      <w:proofErr w:type="spellStart"/>
-      <w:r>
-        <w:rPr>
-          <w:rFonts w:ascii="Times New Roman" w:hAnsi="Times New Roman" w:cs="Times New Roman"/>
-        </w:rPr>
-        <w:t>Public</w:t>
-      </w:r>
-      <w:proofErr w:type="spellEnd"/>
-      <w:r>
-        <w:rPr>
-          <w:rFonts w:ascii="Times New Roman" w:hAnsi="Times New Roman" w:cs="Times New Roman"/>
-        </w:rPr>
-        <w:t xml:space="preserve"> </w:t>
-      </w:r>
-      <w:proofErr w:type="spellStart"/>
-      <w:r>
-        <w:rPr>
-          <w:rFonts w:ascii="Times New Roman" w:hAnsi="Times New Roman" w:cs="Times New Roman"/>
-        </w:rPr>
-        <w:t>License</w:t>
-      </w:r>
-      <w:proofErr w:type="spellEnd"/>
+        <w:t>General Public License</w:t>
+      </w:r>
       <w:r>
         <w:rPr>
           <w:rFonts w:ascii="Times New Roman" w:hAnsi="Times New Roman" w:cs="Times New Roman"/>
@@ -5247,28 +4987,12 @@
         <w:lastRenderedPageBreak/>
         <w:t>HTTP (</w:t>
       </w:r>
-      <w:proofErr w:type="spellStart"/>
-      <w:r>
-        <w:rPr>
-          <w:rFonts w:ascii="Times New Roman" w:hAnsi="Times New Roman" w:cs="Times New Roman"/>
-        </w:rPr>
-        <w:t>Hypertext</w:t>
-      </w:r>
-      <w:proofErr w:type="spellEnd"/>
-      <w:r>
-        <w:rPr>
-          <w:rFonts w:ascii="Times New Roman" w:hAnsi="Times New Roman" w:cs="Times New Roman"/>
-        </w:rPr>
-        <w:t xml:space="preserve"> Transfer </w:t>
-      </w:r>
-      <w:proofErr w:type="spellStart"/>
-      <w:r>
-        <w:rPr>
-          <w:rFonts w:ascii="Times New Roman" w:hAnsi="Times New Roman" w:cs="Times New Roman"/>
-        </w:rPr>
-        <w:t>Protocol</w:t>
-      </w:r>
-      <w:proofErr w:type="spellEnd"/>
+      <w:r>
+        <w:rPr>
+          <w:rFonts w:ascii="Times New Roman" w:hAnsi="Times New Roman" w:cs="Times New Roman"/>
+        </w:rPr>
+        <w:t>Hypertext Transfer Protocol</w:t>
+      </w:r>
       <w:r>
         <w:rPr>
           <w:rFonts w:ascii="Times New Roman" w:hAnsi="Times New Roman" w:cs="Times New Roman"/>
@@ -5378,34 +5102,18 @@
           <w:bCs/>
         </w:rPr>
       </w:pPr>
-      <w:proofErr w:type="spellStart"/>
-      <w:r>
-        <w:rPr>
-          <w:rFonts w:ascii="Times New Roman" w:hAnsi="Times New Roman" w:cs="Times New Roman"/>
-        </w:rPr>
-        <w:t>MySQL</w:t>
-      </w:r>
-      <w:proofErr w:type="spellEnd"/>
-      <w:r>
-        <w:rPr>
-          <w:rFonts w:ascii="Times New Roman" w:hAnsi="Times New Roman" w:cs="Times New Roman"/>
-        </w:rPr>
-        <w:t xml:space="preserve">: </w:t>
-      </w:r>
-      <w:r>
-        <w:rPr>
-          <w:rFonts w:ascii="Times New Roman" w:hAnsi="Times New Roman" w:cs="Times New Roman"/>
-        </w:rPr>
-        <w:t xml:space="preserve">es un sistema de gestión de bases de datos relacional desarrollado por Oracle </w:t>
-      </w:r>
-      <w:proofErr w:type="spellStart"/>
-      <w:r>
-        <w:rPr>
-          <w:rFonts w:ascii="Times New Roman" w:hAnsi="Times New Roman" w:cs="Times New Roman"/>
-        </w:rPr>
-        <w:t>Corporation</w:t>
-      </w:r>
-      <w:proofErr w:type="spellEnd"/>
+      <w:r>
+        <w:rPr>
+          <w:rFonts w:ascii="Times New Roman" w:hAnsi="Times New Roman" w:cs="Times New Roman"/>
+        </w:rPr>
+        <w:t xml:space="preserve">MySQL: </w:t>
+      </w:r>
+      <w:r>
+        <w:rPr>
+          <w:rFonts w:ascii="Times New Roman" w:hAnsi="Times New Roman" w:cs="Times New Roman"/>
+        </w:rPr>
+        <w:t>es un sistema de gestión de bases de datos relacional desarrollado por Oracle Corporation</w:t>
+      </w:r>
       <w:r>
         <w:rPr>
           <w:rFonts w:ascii="Times New Roman" w:hAnsi="Times New Roman" w:cs="Times New Roman"/>
@@ -5481,19 +5189,11 @@
           <w:bCs/>
         </w:rPr>
       </w:pPr>
-      <w:proofErr w:type="spellStart"/>
-      <w:r>
-        <w:rPr>
-          <w:rFonts w:ascii="Times New Roman" w:hAnsi="Times New Roman" w:cs="Times New Roman"/>
-        </w:rPr>
-        <w:t>MyISAM</w:t>
-      </w:r>
-      <w:proofErr w:type="spellEnd"/>
-      <w:r>
-        <w:rPr>
-          <w:rFonts w:ascii="Times New Roman" w:hAnsi="Times New Roman" w:cs="Times New Roman"/>
-        </w:rPr>
-        <w:t>:</w:t>
+      <w:r>
+        <w:rPr>
+          <w:rFonts w:ascii="Times New Roman" w:hAnsi="Times New Roman" w:cs="Times New Roman"/>
+        </w:rPr>
+        <w:t>MyISAM:</w:t>
       </w:r>
       <w:r>
         <w:t xml:space="preserve"> </w:t>
@@ -5502,16 +5202,8 @@
         <w:rPr>
           <w:rFonts w:ascii="Times New Roman" w:hAnsi="Times New Roman" w:cs="Times New Roman"/>
         </w:rPr>
-        <w:t xml:space="preserve">es el mecanismo de almacenamiento de datos usado por defecto por el sistema administrador de bases de datos relacionales </w:t>
-      </w:r>
-      <w:proofErr w:type="spellStart"/>
-      <w:r>
-        <w:rPr>
-          <w:rFonts w:ascii="Times New Roman" w:hAnsi="Times New Roman" w:cs="Times New Roman"/>
-        </w:rPr>
-        <w:t>MySQL</w:t>
-      </w:r>
-      <w:proofErr w:type="spellEnd"/>
+        <w:t>es el mecanismo de almacenamiento de datos usado por defecto por el sistema administrador de bases de datos relacionales MySQL</w:t>
+      </w:r>
       <w:r>
         <w:rPr>
           <w:rFonts w:ascii="Times New Roman" w:hAnsi="Times New Roman" w:cs="Times New Roman"/>
@@ -5533,47 +5225,17 @@
           <w:bCs/>
         </w:rPr>
       </w:pPr>
-      <w:proofErr w:type="spellStart"/>
-      <w:r>
-        <w:rPr>
-          <w:rFonts w:ascii="Times New Roman" w:hAnsi="Times New Roman" w:cs="Times New Roman"/>
-        </w:rPr>
-        <w:t>InnoDB</w:t>
-      </w:r>
-      <w:proofErr w:type="spellEnd"/>
-      <w:proofErr w:type="gramStart"/>
-      <w:r>
-        <w:rPr>
-          <w:rFonts w:ascii="Times New Roman" w:hAnsi="Times New Roman" w:cs="Times New Roman"/>
-        </w:rPr>
-        <w:t xml:space="preserve">:  </w:t>
-      </w:r>
-      <w:r>
-        <w:rPr>
-          <w:rFonts w:ascii="Times New Roman" w:hAnsi="Times New Roman" w:cs="Times New Roman"/>
-        </w:rPr>
-        <w:t>es</w:t>
-      </w:r>
-      <w:proofErr w:type="gramEnd"/>
-      <w:r>
-        <w:rPr>
-          <w:rFonts w:ascii="Times New Roman" w:hAnsi="Times New Roman" w:cs="Times New Roman"/>
-        </w:rPr>
-        <w:t xml:space="preserve"> un mecanismo de almacenamiento de datos de código abierto para la base de datos </w:t>
-      </w:r>
-      <w:proofErr w:type="spellStart"/>
-      <w:r>
-        <w:rPr>
-          <w:rFonts w:ascii="Times New Roman" w:hAnsi="Times New Roman" w:cs="Times New Roman"/>
-        </w:rPr>
-        <w:t>MySQL</w:t>
-      </w:r>
-      <w:proofErr w:type="spellEnd"/>
-      <w:r>
-        <w:rPr>
-          <w:rFonts w:ascii="Times New Roman" w:hAnsi="Times New Roman" w:cs="Times New Roman"/>
-        </w:rPr>
-        <w:t>, incluido como formato de tabla estándar</w:t>
+      <w:r>
+        <w:rPr>
+          <w:rFonts w:ascii="Times New Roman" w:hAnsi="Times New Roman" w:cs="Times New Roman"/>
+        </w:rPr>
+        <w:t xml:space="preserve">InnoDB:  </w:t>
+      </w:r>
+      <w:r>
+        <w:rPr>
+          <w:rFonts w:ascii="Times New Roman" w:hAnsi="Times New Roman" w:cs="Times New Roman"/>
+        </w:rPr>
+        <w:t>es un mecanismo de almacenamiento de datos de código abierto para la base de datos MySQL, incluido como formato de tabla estándar</w:t>
       </w:r>
       <w:r>
         <w:rPr>
@@ -5761,7 +5423,16 @@
           <w:sz w:val="24"/>
           <w:szCs w:val="24"/>
         </w:rPr>
-        <w:t>Personal involucrado.</w:t>
+        <w:t xml:space="preserve">Equipo </w:t>
+      </w:r>
+      <w:r>
+        <w:rPr>
+          <w:rStyle w:val="Ttulo2Car"/>
+          <w:rFonts w:ascii="Times New Roman" w:hAnsi="Times New Roman" w:cs="Times New Roman"/>
+          <w:sz w:val="24"/>
+          <w:szCs w:val="24"/>
+        </w:rPr>
+        <w:t>involucrado.</w:t>
       </w:r>
       <w:bookmarkEnd w:id="6"/>
     </w:p>
@@ -5775,7 +5446,7 @@
     </w:p>
     <w:tbl>
       <w:tblPr>
-        <w:tblStyle w:val="Tabladecuadrcula6concolores-nfasis3"/>
+        <w:tblStyle w:val="Tablaconcuadrcula6concolores-nfasis3"/>
         <w:tblW w:w="0" w:type="auto"/>
         <w:tblLook w:val="04A0" w:firstRow="1" w:lastRow="0" w:firstColumn="1" w:lastColumn="0" w:noHBand="0" w:noVBand="1"/>
       </w:tblPr>
@@ -5827,61 +5498,11 @@
                 <w:rFonts w:ascii="Times New Roman" w:hAnsi="Times New Roman" w:cs="Times New Roman"/>
               </w:rPr>
             </w:pPr>
-            <w:proofErr w:type="spellStart"/>
-            <w:r>
-              <w:rPr>
-                <w:rFonts w:ascii="Times New Roman" w:hAnsi="Times New Roman" w:cs="Times New Roman"/>
-              </w:rPr>
-              <w:t>Briyant</w:t>
-            </w:r>
-            <w:proofErr w:type="spellEnd"/>
-            <w:r>
-              <w:rPr>
-                <w:rFonts w:ascii="Times New Roman" w:hAnsi="Times New Roman" w:cs="Times New Roman"/>
-              </w:rPr>
-              <w:t xml:space="preserve"> </w:t>
-            </w:r>
-            <w:proofErr w:type="spellStart"/>
-            <w:r>
-              <w:rPr>
-                <w:rFonts w:ascii="Times New Roman" w:hAnsi="Times New Roman" w:cs="Times New Roman"/>
-              </w:rPr>
-              <w:t>Ivan</w:t>
-            </w:r>
-            <w:proofErr w:type="spellEnd"/>
-            <w:r>
-              <w:rPr>
-                <w:rFonts w:ascii="Times New Roman" w:hAnsi="Times New Roman" w:cs="Times New Roman"/>
-              </w:rPr>
-              <w:t xml:space="preserve"> </w:t>
-            </w:r>
-            <w:proofErr w:type="spellStart"/>
-            <w:r>
-              <w:rPr>
-                <w:rFonts w:ascii="Times New Roman" w:hAnsi="Times New Roman" w:cs="Times New Roman"/>
-              </w:rPr>
-              <w:t>Zeuz</w:t>
-            </w:r>
-            <w:proofErr w:type="spellEnd"/>
-            <w:r>
-              <w:rPr>
-                <w:rFonts w:ascii="Times New Roman" w:hAnsi="Times New Roman" w:cs="Times New Roman"/>
-              </w:rPr>
-              <w:t xml:space="preserve"> </w:t>
-            </w:r>
-            <w:proofErr w:type="spellStart"/>
-            <w:r>
-              <w:rPr>
-                <w:rFonts w:ascii="Times New Roman" w:hAnsi="Times New Roman" w:cs="Times New Roman"/>
-              </w:rPr>
-              <w:t>Perez</w:t>
-            </w:r>
-            <w:proofErr w:type="spellEnd"/>
-            <w:r>
-              <w:rPr>
-                <w:rFonts w:ascii="Times New Roman" w:hAnsi="Times New Roman" w:cs="Times New Roman"/>
-              </w:rPr>
-              <w:t xml:space="preserve"> Reyes </w:t>
+            <w:r>
+              <w:rPr>
+                <w:rFonts w:ascii="Times New Roman" w:hAnsi="Times New Roman" w:cs="Times New Roman"/>
+              </w:rPr>
+              <w:t xml:space="preserve">Briyant Ivan Zeuz Perez Reyes </w:t>
             </w:r>
           </w:p>
         </w:tc>
@@ -6014,7 +5635,7 @@
     </w:p>
     <w:tbl>
       <w:tblPr>
-        <w:tblStyle w:val="Tabladecuadrcula6concolores-nfasis3"/>
+        <w:tblStyle w:val="Tablaconcuadrcula6concolores-nfasis3"/>
         <w:tblW w:w="0" w:type="auto"/>
         <w:tblLook w:val="04A0" w:firstRow="1" w:lastRow="0" w:firstColumn="1" w:lastColumn="0" w:noHBand="0" w:noVBand="1"/>
       </w:tblPr>
@@ -6191,7 +5812,7 @@
     </w:p>
     <w:tbl>
       <w:tblPr>
-        <w:tblStyle w:val="Tabladecuadrcula6concolores-nfasis3"/>
+        <w:tblStyle w:val="Tablaconcuadrcula6concolores-nfasis3"/>
         <w:tblW w:w="0" w:type="auto"/>
         <w:tblLook w:val="04A0" w:firstRow="1" w:lastRow="0" w:firstColumn="1" w:lastColumn="0" w:noHBand="0" w:noVBand="1"/>
       </w:tblPr>
@@ -6368,7 +5989,7 @@
     </w:p>
     <w:tbl>
       <w:tblPr>
-        <w:tblStyle w:val="Tabladecuadrcula6concolores-nfasis3"/>
+        <w:tblStyle w:val="Tablaconcuadrcula6concolores-nfasis3"/>
         <w:tblW w:w="0" w:type="auto"/>
         <w:tblLook w:val="04A0" w:firstRow="1" w:lastRow="0" w:firstColumn="1" w:lastColumn="0" w:noHBand="0" w:noVBand="1"/>
       </w:tblPr>
@@ -6424,16 +6045,8 @@
               <w:rPr>
                 <w:rFonts w:ascii="Times New Roman" w:hAnsi="Times New Roman" w:cs="Times New Roman"/>
               </w:rPr>
-              <w:t xml:space="preserve">Christian Benigno Morales </w:t>
-            </w:r>
-            <w:proofErr w:type="spellStart"/>
-            <w:r>
-              <w:rPr>
-                <w:rFonts w:ascii="Times New Roman" w:hAnsi="Times New Roman" w:cs="Times New Roman"/>
-              </w:rPr>
-              <w:t>Morales</w:t>
-            </w:r>
-            <w:proofErr w:type="spellEnd"/>
+              <w:t>Christian Benigno Morales Morales</w:t>
+            </w:r>
             <w:r>
               <w:rPr>
                 <w:rFonts w:ascii="Times New Roman" w:hAnsi="Times New Roman" w:cs="Times New Roman"/>
@@ -7117,35 +6730,7 @@
         <w:rPr>
           <w:rFonts w:ascii="Times New Roman" w:hAnsi="Times New Roman" w:cs="Times New Roman"/>
         </w:rPr>
-        <w:t xml:space="preserve">Filtrado y </w:t>
-      </w:r>
-      <w:proofErr w:type="spellStart"/>
-      <w:r>
-        <w:rPr>
-          <w:rFonts w:ascii="Times New Roman" w:hAnsi="Times New Roman" w:cs="Times New Roman"/>
-        </w:rPr>
-        <w:t>busquedas</w:t>
-      </w:r>
-      <w:proofErr w:type="spellEnd"/>
-      <w:r>
-        <w:rPr>
-          <w:rFonts w:ascii="Times New Roman" w:hAnsi="Times New Roman" w:cs="Times New Roman"/>
-        </w:rPr>
-        <w:t xml:space="preserve"> en el </w:t>
-      </w:r>
-      <w:proofErr w:type="spellStart"/>
-      <w:r>
-        <w:rPr>
-          <w:rFonts w:ascii="Times New Roman" w:hAnsi="Times New Roman" w:cs="Times New Roman"/>
-        </w:rPr>
-        <w:t>buzon</w:t>
-      </w:r>
-      <w:proofErr w:type="spellEnd"/>
-      <w:r>
-        <w:rPr>
-          <w:rFonts w:ascii="Times New Roman" w:hAnsi="Times New Roman" w:cs="Times New Roman"/>
-        </w:rPr>
-        <w:t>:</w:t>
+        <w:t>Filtrado y busquedas en el buzon:</w:t>
       </w:r>
     </w:p>
     <w:p>
@@ -7397,21 +6982,7 @@
         <w:rPr>
           <w:rFonts w:ascii="Times New Roman" w:hAnsi="Times New Roman" w:cs="Times New Roman"/>
         </w:rPr>
-        <w:t xml:space="preserve">El sistema implementara </w:t>
-      </w:r>
-      <w:proofErr w:type="spellStart"/>
-      <w:r>
-        <w:rPr>
-          <w:rFonts w:ascii="Times New Roman" w:hAnsi="Times New Roman" w:cs="Times New Roman"/>
-        </w:rPr>
-        <w:t>MySQL</w:t>
-      </w:r>
-      <w:proofErr w:type="spellEnd"/>
-      <w:r>
-        <w:rPr>
-          <w:rFonts w:ascii="Times New Roman" w:hAnsi="Times New Roman" w:cs="Times New Roman"/>
-        </w:rPr>
-        <w:t xml:space="preserve"> en su versión libre como motor de BD cuya licencia es de </w:t>
+        <w:t xml:space="preserve">El sistema implementara MySQL en su versión libre como motor de BD cuya licencia es de </w:t>
       </w:r>
       <w:r>
         <w:rPr>
@@ -7511,21 +7082,41 @@
         <w:rPr>
           <w:rFonts w:ascii="Times New Roman" w:hAnsi="Times New Roman" w:cs="Times New Roman"/>
         </w:rPr>
-        <w:t xml:space="preserve">ramework .NET para el diseño de las GUI </w:t>
-      </w:r>
-      <w:proofErr w:type="spellStart"/>
-      <w:r>
-        <w:rPr>
-          <w:rFonts w:ascii="Times New Roman" w:hAnsi="Times New Roman" w:cs="Times New Roman"/>
-        </w:rPr>
-        <w:t>atraves</w:t>
-      </w:r>
-      <w:proofErr w:type="spellEnd"/>
-      <w:r>
-        <w:rPr>
-          <w:rFonts w:ascii="Times New Roman" w:hAnsi="Times New Roman" w:cs="Times New Roman"/>
-        </w:rPr>
-        <w:t xml:space="preserve"> de la versión</w:t>
+        <w:t>ramework .NET para el diseño de las GUI atraves de la versión</w:t>
+      </w:r>
+      <w:r>
+        <w:rPr>
+          <w:rFonts w:ascii="Times New Roman" w:hAnsi="Times New Roman" w:cs="Times New Roman"/>
+        </w:rPr>
+        <w:t xml:space="preserve"> Community de Visual Studio 2017</w:t>
+      </w:r>
+      <w:r>
+        <w:rPr>
+          <w:rFonts w:ascii="Times New Roman" w:hAnsi="Times New Roman" w:cs="Times New Roman"/>
+        </w:rPr>
+        <w:t>.</w:t>
+      </w:r>
+    </w:p>
+    <w:p>
+      <w:pPr>
+        <w:jc w:val="both"/>
+        <w:rPr>
+          <w:rFonts w:ascii="Times New Roman" w:hAnsi="Times New Roman" w:cs="Times New Roman"/>
+        </w:rPr>
+      </w:pPr>
+    </w:p>
+    <w:p>
+      <w:pPr>
+        <w:jc w:val="both"/>
+        <w:rPr>
+          <w:rFonts w:ascii="Times New Roman" w:hAnsi="Times New Roman" w:cs="Times New Roman"/>
+        </w:rPr>
+      </w:pPr>
+      <w:r>
+        <w:rPr>
+          <w:rFonts w:ascii="Times New Roman" w:hAnsi="Times New Roman" w:cs="Times New Roman"/>
+        </w:rPr>
+        <w:t>Para la página WEB:</w:t>
       </w:r>
       <w:r>
         <w:rPr>
@@ -7533,47 +7124,25 @@
         </w:rPr>
         <w:t xml:space="preserve"> </w:t>
       </w:r>
-      <w:proofErr w:type="spellStart"/>
-      <w:r>
-        <w:rPr>
-          <w:rFonts w:ascii="Times New Roman" w:hAnsi="Times New Roman" w:cs="Times New Roman"/>
-        </w:rPr>
-        <w:t>Community</w:t>
-      </w:r>
-      <w:proofErr w:type="spellEnd"/>
-      <w:r>
-        <w:rPr>
-          <w:rFonts w:ascii="Times New Roman" w:hAnsi="Times New Roman" w:cs="Times New Roman"/>
-        </w:rPr>
-        <w:t xml:space="preserve"> de Visual Studio 2017</w:t>
-      </w:r>
-      <w:r>
-        <w:rPr>
-          <w:rFonts w:ascii="Times New Roman" w:hAnsi="Times New Roman" w:cs="Times New Roman"/>
-        </w:rPr>
-        <w:t>.</w:t>
-      </w:r>
-    </w:p>
-    <w:p>
-      <w:pPr>
-        <w:jc w:val="both"/>
-        <w:rPr>
-          <w:rFonts w:ascii="Times New Roman" w:hAnsi="Times New Roman" w:cs="Times New Roman"/>
-        </w:rPr>
-      </w:pPr>
-    </w:p>
-    <w:p>
-      <w:pPr>
-        <w:jc w:val="both"/>
-        <w:rPr>
-          <w:rFonts w:ascii="Times New Roman" w:hAnsi="Times New Roman" w:cs="Times New Roman"/>
-        </w:rPr>
-      </w:pPr>
-      <w:r>
-        <w:rPr>
-          <w:rFonts w:ascii="Times New Roman" w:hAnsi="Times New Roman" w:cs="Times New Roman"/>
-        </w:rPr>
-        <w:t>Para la página WEB:</w:t>
+    </w:p>
+    <w:p>
+      <w:pPr>
+        <w:jc w:val="both"/>
+        <w:rPr>
+          <w:rFonts w:ascii="Times New Roman" w:hAnsi="Times New Roman" w:cs="Times New Roman"/>
+        </w:rPr>
+      </w:pPr>
+      <w:r>
+        <w:rPr>
+          <w:rFonts w:ascii="Times New Roman" w:hAnsi="Times New Roman" w:cs="Times New Roman"/>
+        </w:rPr>
+        <w:t xml:space="preserve">Para el apartado web </w:t>
+      </w:r>
+      <w:r>
+        <w:rPr>
+          <w:rFonts w:ascii="Times New Roman" w:hAnsi="Times New Roman" w:cs="Times New Roman"/>
+        </w:rPr>
+        <w:t>será</w:t>
       </w:r>
       <w:r>
         <w:rPr>
@@ -7581,32 +7150,6 @@
         </w:rPr>
         <w:t xml:space="preserve"> </w:t>
       </w:r>
-    </w:p>
-    <w:p>
-      <w:pPr>
-        <w:jc w:val="both"/>
-        <w:rPr>
-          <w:rFonts w:ascii="Times New Roman" w:hAnsi="Times New Roman" w:cs="Times New Roman"/>
-        </w:rPr>
-      </w:pPr>
-      <w:r>
-        <w:rPr>
-          <w:rFonts w:ascii="Times New Roman" w:hAnsi="Times New Roman" w:cs="Times New Roman"/>
-        </w:rPr>
-        <w:t xml:space="preserve">Para el apartado web </w:t>
-      </w:r>
-      <w:r>
-        <w:rPr>
-          <w:rFonts w:ascii="Times New Roman" w:hAnsi="Times New Roman" w:cs="Times New Roman"/>
-        </w:rPr>
-        <w:t>será</w:t>
-      </w:r>
-      <w:r>
-        <w:rPr>
-          <w:rFonts w:ascii="Times New Roman" w:hAnsi="Times New Roman" w:cs="Times New Roman"/>
-        </w:rPr>
-        <w:t xml:space="preserve"> </w:t>
-      </w:r>
       <w:r>
         <w:rPr>
           <w:rFonts w:ascii="Times New Roman" w:hAnsi="Times New Roman" w:cs="Times New Roman"/>
@@ -7629,21 +7172,13 @@
         <w:rPr>
           <w:rFonts w:ascii="Times New Roman" w:hAnsi="Times New Roman" w:cs="Times New Roman"/>
         </w:rPr>
-        <w:t xml:space="preserve">rollado bajo el lenguaje de marcado HTML, el lenguaje de programación PHP y otras herramientas como </w:t>
-      </w:r>
-      <w:proofErr w:type="spellStart"/>
-      <w:r>
-        <w:rPr>
-          <w:rFonts w:ascii="Times New Roman" w:hAnsi="Times New Roman" w:cs="Times New Roman"/>
-        </w:rPr>
-        <w:t>Bootstrap</w:t>
-      </w:r>
-      <w:proofErr w:type="spellEnd"/>
-      <w:r>
-        <w:rPr>
-          <w:rFonts w:ascii="Times New Roman" w:hAnsi="Times New Roman" w:cs="Times New Roman"/>
-        </w:rPr>
-        <w:t xml:space="preserve"> y CSS.</w:t>
+        <w:t xml:space="preserve">rollado bajo el lenguaje de </w:t>
+      </w:r>
+      <w:r>
+        <w:rPr>
+          <w:rFonts w:ascii="Times New Roman" w:hAnsi="Times New Roman" w:cs="Times New Roman"/>
+        </w:rPr>
+        <w:t>Microsoft ASP.Net.</w:t>
       </w:r>
     </w:p>
     <w:p>
@@ -7874,7 +7409,6 @@
         <w:rPr>
           <w:rFonts w:ascii="Times New Roman" w:hAnsi="Times New Roman" w:cs="Times New Roman"/>
         </w:rPr>
-        <w:lastRenderedPageBreak/>
         <w:t>Requisitos del lenguaje.</w:t>
       </w:r>
       <w:bookmarkEnd w:id="20"/>
@@ -7910,6 +7444,7 @@
         <w:rPr>
           <w:rFonts w:ascii="Times New Roman" w:hAnsi="Times New Roman" w:cs="Times New Roman"/>
         </w:rPr>
+        <w:lastRenderedPageBreak/>
         <w:t>Protocolos señalados.</w:t>
       </w:r>
       <w:bookmarkEnd w:id="21"/>
@@ -7960,21 +7495,7 @@
         <w:rPr>
           <w:rFonts w:ascii="Times New Roman" w:hAnsi="Times New Roman" w:cs="Times New Roman"/>
         </w:rPr>
-        <w:t xml:space="preserve">Todos los datos o información requerida por parte de los clientes (Estudiantes) para la emisión de su QSF </w:t>
-      </w:r>
-      <w:proofErr w:type="gramStart"/>
-      <w:r>
-        <w:rPr>
-          <w:rFonts w:ascii="Times New Roman" w:hAnsi="Times New Roman" w:cs="Times New Roman"/>
-        </w:rPr>
-        <w:t>deberá</w:t>
-      </w:r>
-      <w:proofErr w:type="gramEnd"/>
-      <w:r>
-        <w:rPr>
-          <w:rFonts w:ascii="Times New Roman" w:hAnsi="Times New Roman" w:cs="Times New Roman"/>
-        </w:rPr>
-        <w:t xml:space="preserve"> de ser ajustados a la realidad para evitar confusiones o desorganización. </w:t>
+        <w:t xml:space="preserve">Todos los datos o información requerida por parte de los clientes (Estudiantes) para la emisión de su QSF deberá de ser ajustados a la realidad para evitar confusiones o desorganización. </w:t>
       </w:r>
     </w:p>
     <w:p>
@@ -8771,21 +8292,7 @@
               <w:rPr>
                 <w:rFonts w:ascii="Times New Roman" w:hAnsi="Times New Roman" w:cs="Times New Roman"/>
               </w:rPr>
-              <w:t>Ventana tipo “</w:t>
-            </w:r>
-            <w:proofErr w:type="spellStart"/>
-            <w:r>
-              <w:rPr>
-                <w:rFonts w:ascii="Times New Roman" w:hAnsi="Times New Roman" w:cs="Times New Roman"/>
-              </w:rPr>
-              <w:t>Login</w:t>
-            </w:r>
-            <w:proofErr w:type="spellEnd"/>
-            <w:r>
-              <w:rPr>
-                <w:rFonts w:ascii="Times New Roman" w:hAnsi="Times New Roman" w:cs="Times New Roman"/>
-              </w:rPr>
-              <w:t>” para su autenticación.</w:t>
+              <w:t>Ventana tipo “Login” para su autenticación.</w:t>
             </w:r>
           </w:p>
         </w:tc>
@@ -8870,49 +8377,7 @@
               <w:rPr>
                 <w:rFonts w:ascii="Times New Roman" w:hAnsi="Times New Roman" w:cs="Times New Roman"/>
               </w:rPr>
-              <w:t xml:space="preserve">La aplicación de escritorio instalada deberá </w:t>
-            </w:r>
-            <w:proofErr w:type="spellStart"/>
-            <w:r>
-              <w:rPr>
-                <w:rFonts w:ascii="Times New Roman" w:hAnsi="Times New Roman" w:cs="Times New Roman"/>
-              </w:rPr>
-              <w:t>de mostrar</w:t>
-            </w:r>
-            <w:proofErr w:type="spellEnd"/>
-            <w:r>
-              <w:rPr>
-                <w:rFonts w:ascii="Times New Roman" w:hAnsi="Times New Roman" w:cs="Times New Roman"/>
-              </w:rPr>
-              <w:t xml:space="preserve"> la ventana de “</w:t>
-            </w:r>
-            <w:proofErr w:type="spellStart"/>
-            <w:r>
-              <w:rPr>
-                <w:rFonts w:ascii="Times New Roman" w:hAnsi="Times New Roman" w:cs="Times New Roman"/>
-              </w:rPr>
-              <w:t>Login</w:t>
-            </w:r>
-            <w:proofErr w:type="spellEnd"/>
-            <w:r>
-              <w:rPr>
-                <w:rFonts w:ascii="Times New Roman" w:hAnsi="Times New Roman" w:cs="Times New Roman"/>
-              </w:rPr>
-              <w:t xml:space="preserve">” para solicitar los datos del usuario y verificar su acceso </w:t>
-            </w:r>
-            <w:proofErr w:type="spellStart"/>
-            <w:r>
-              <w:rPr>
-                <w:rFonts w:ascii="Times New Roman" w:hAnsi="Times New Roman" w:cs="Times New Roman"/>
-              </w:rPr>
-              <w:t>atraves</w:t>
-            </w:r>
-            <w:proofErr w:type="spellEnd"/>
-            <w:r>
-              <w:rPr>
-                <w:rFonts w:ascii="Times New Roman" w:hAnsi="Times New Roman" w:cs="Times New Roman"/>
-              </w:rPr>
-              <w:t xml:space="preserve"> de un acceso directo en algún lugar del equipo.</w:t>
+              <w:t>La aplicación de escritorio instalada deberá de mostrar la ventana de “Login” para solicitar los datos del usuario y verificar su acceso atraves de un acceso directo en algún lugar del equipo.</w:t>
             </w:r>
           </w:p>
         </w:tc>
@@ -9439,21 +8904,7 @@
               <w:rPr>
                 <w:rFonts w:ascii="Times New Roman" w:hAnsi="Times New Roman" w:cs="Times New Roman"/>
               </w:rPr>
-              <w:t>Ventana tipo “</w:t>
-            </w:r>
-            <w:proofErr w:type="spellStart"/>
-            <w:r>
-              <w:rPr>
-                <w:rFonts w:ascii="Times New Roman" w:hAnsi="Times New Roman" w:cs="Times New Roman"/>
-              </w:rPr>
-              <w:t>Login</w:t>
-            </w:r>
-            <w:proofErr w:type="spellEnd"/>
-            <w:r>
-              <w:rPr>
-                <w:rFonts w:ascii="Times New Roman" w:hAnsi="Times New Roman" w:cs="Times New Roman"/>
-              </w:rPr>
-              <w:t>” para acceder.</w:t>
+              <w:t>Ventana tipo “Login” para acceder.</w:t>
             </w:r>
           </w:p>
         </w:tc>
@@ -9510,21 +8961,7 @@
               <w:rPr>
                 <w:rFonts w:ascii="Times New Roman" w:hAnsi="Times New Roman" w:cs="Times New Roman"/>
               </w:rPr>
-              <w:t xml:space="preserve">El sistema no permitirá el acceso si el usuario y la contraseña es </w:t>
-            </w:r>
-            <w:proofErr w:type="gramStart"/>
-            <w:r>
-              <w:rPr>
-                <w:rFonts w:ascii="Times New Roman" w:hAnsi="Times New Roman" w:cs="Times New Roman"/>
-              </w:rPr>
-              <w:t>invalida</w:t>
-            </w:r>
-            <w:proofErr w:type="gramEnd"/>
-            <w:r>
-              <w:rPr>
-                <w:rFonts w:ascii="Times New Roman" w:hAnsi="Times New Roman" w:cs="Times New Roman"/>
-              </w:rPr>
-              <w:t xml:space="preserve"> o incorrecta.</w:t>
+              <w:t>El sistema no permitirá el acceso si el usuario y la contraseña es invalida o incorrecta.</w:t>
             </w:r>
           </w:p>
         </w:tc>
@@ -9570,21 +9007,7 @@
               <w:rPr>
                 <w:rFonts w:ascii="Times New Roman" w:hAnsi="Times New Roman" w:cs="Times New Roman"/>
               </w:rPr>
-              <w:t>El sistema mostrara una ventana que solicite los datos para acceder. La ventana mostrara 2 componentes estilo “</w:t>
-            </w:r>
-            <w:proofErr w:type="spellStart"/>
-            <w:r>
-              <w:rPr>
-                <w:rFonts w:ascii="Times New Roman" w:hAnsi="Times New Roman" w:cs="Times New Roman"/>
-              </w:rPr>
-              <w:t>TextBox</w:t>
-            </w:r>
-            <w:proofErr w:type="spellEnd"/>
-            <w:r>
-              <w:rPr>
-                <w:rFonts w:ascii="Times New Roman" w:hAnsi="Times New Roman" w:cs="Times New Roman"/>
-              </w:rPr>
-              <w:t xml:space="preserve">” como campos que reciban el usuario y la contraseña para su verificación. </w:t>
+              <w:t xml:space="preserve">El sistema mostrara una ventana que solicite los datos para acceder. La ventana mostrara 2 componentes estilo “TextBox” como campos que reciban el usuario y la contraseña para su verificación. </w:t>
             </w:r>
           </w:p>
         </w:tc>
@@ -9973,49 +9396,7 @@
               <w:rPr>
                 <w:rFonts w:ascii="Times New Roman" w:hAnsi="Times New Roman" w:cs="Times New Roman"/>
               </w:rPr>
-              <w:t>y filtrado mediante un cuadro de texto (</w:t>
-            </w:r>
-            <w:proofErr w:type="spellStart"/>
-            <w:r>
-              <w:rPr>
-                <w:rFonts w:ascii="Times New Roman" w:hAnsi="Times New Roman" w:cs="Times New Roman"/>
-              </w:rPr>
-              <w:t>TextBox</w:t>
-            </w:r>
-            <w:proofErr w:type="spellEnd"/>
-            <w:r>
-              <w:rPr>
-                <w:rFonts w:ascii="Times New Roman" w:hAnsi="Times New Roman" w:cs="Times New Roman"/>
-              </w:rPr>
-              <w:t>) para ingresar la información a buscar o filtrar, una lista desplegable (</w:t>
-            </w:r>
-            <w:proofErr w:type="spellStart"/>
-            <w:r>
-              <w:rPr>
-                <w:rFonts w:ascii="Times New Roman" w:hAnsi="Times New Roman" w:cs="Times New Roman"/>
-              </w:rPr>
-              <w:t>ComboBox</w:t>
-            </w:r>
-            <w:proofErr w:type="spellEnd"/>
-            <w:r>
-              <w:rPr>
-                <w:rFonts w:ascii="Times New Roman" w:hAnsi="Times New Roman" w:cs="Times New Roman"/>
-              </w:rPr>
-              <w:t>) que permite la selección de algún campo de tabla (</w:t>
-            </w:r>
-            <w:proofErr w:type="spellStart"/>
-            <w:r>
-              <w:rPr>
-                <w:rFonts w:ascii="Times New Roman" w:hAnsi="Times New Roman" w:cs="Times New Roman"/>
-              </w:rPr>
-              <w:t>DataGrid</w:t>
-            </w:r>
-            <w:proofErr w:type="spellEnd"/>
-            <w:r>
-              <w:rPr>
-                <w:rFonts w:ascii="Times New Roman" w:hAnsi="Times New Roman" w:cs="Times New Roman"/>
-              </w:rPr>
-              <w:t>) y un botón que realice la búsqueda o filtrado.</w:t>
+              <w:t>y filtrado mediante un cuadro de texto (TextBox) para ingresar la información a buscar o filtrar, una lista desplegable (ComboBox) que permite la selección de algún campo de tabla (DataGrid) y un botón que realice la búsqueda o filtrado.</w:t>
             </w:r>
             <w:r>
               <w:rPr>
@@ -10221,21 +9602,7 @@
               <w:rPr>
                 <w:rFonts w:ascii="Times New Roman" w:hAnsi="Times New Roman" w:cs="Times New Roman"/>
               </w:rPr>
-              <w:t xml:space="preserve">Un </w:t>
-            </w:r>
-            <w:proofErr w:type="spellStart"/>
-            <w:r>
-              <w:rPr>
-                <w:rFonts w:ascii="Times New Roman" w:hAnsi="Times New Roman" w:cs="Times New Roman"/>
-              </w:rPr>
-              <w:t>DataGrid</w:t>
-            </w:r>
-            <w:proofErr w:type="spellEnd"/>
-            <w:r>
-              <w:rPr>
-                <w:rFonts w:ascii="Times New Roman" w:hAnsi="Times New Roman" w:cs="Times New Roman"/>
-              </w:rPr>
-              <w:t xml:space="preserve"> mostrado en la pantalla principal.</w:t>
+              <w:t>Un DataGrid mostrado en la pantalla principal.</w:t>
             </w:r>
           </w:p>
         </w:tc>
@@ -10963,21 +10330,7 @@
               <w:rPr>
                 <w:rFonts w:ascii="Times New Roman" w:hAnsi="Times New Roman" w:cs="Times New Roman"/>
               </w:rPr>
-              <w:t>El administrador puede seleccionar una queja y modificar el estado de la prioridad, la selección de prioridad será mediante una lista desplegable (</w:t>
-            </w:r>
-            <w:proofErr w:type="spellStart"/>
-            <w:r>
-              <w:rPr>
-                <w:rFonts w:ascii="Times New Roman" w:hAnsi="Times New Roman" w:cs="Times New Roman"/>
-              </w:rPr>
-              <w:t>ComboBox</w:t>
-            </w:r>
-            <w:proofErr w:type="spellEnd"/>
-            <w:r>
-              <w:rPr>
-                <w:rFonts w:ascii="Times New Roman" w:hAnsi="Times New Roman" w:cs="Times New Roman"/>
-              </w:rPr>
-              <w:t>) con las opciones de Baja, Media y Alta.</w:t>
+              <w:t>El administrador puede seleccionar una queja y modificar el estado de la prioridad, la selección de prioridad será mediante una lista desplegable (ComboBox) con las opciones de Baja, Media y Alta.</w:t>
             </w:r>
           </w:p>
         </w:tc>
@@ -11528,21 +10881,7 @@
               <w:rPr>
                 <w:rFonts w:ascii="Times New Roman" w:hAnsi="Times New Roman" w:cs="Times New Roman"/>
               </w:rPr>
-              <w:t xml:space="preserve">En el </w:t>
-            </w:r>
-            <w:proofErr w:type="spellStart"/>
-            <w:r>
-              <w:rPr>
-                <w:rFonts w:ascii="Times New Roman" w:hAnsi="Times New Roman" w:cs="Times New Roman"/>
-              </w:rPr>
-              <w:t>DataGrid</w:t>
-            </w:r>
-            <w:proofErr w:type="spellEnd"/>
-            <w:r>
-              <w:rPr>
-                <w:rFonts w:ascii="Times New Roman" w:hAnsi="Times New Roman" w:cs="Times New Roman"/>
-              </w:rPr>
-              <w:t xml:space="preserve"> que se muestra en la pantalla principal</w:t>
+              <w:t>En el DataGrid que se muestra en la pantalla principal</w:t>
             </w:r>
           </w:p>
         </w:tc>
@@ -11607,21 +10946,7 @@
               <w:rPr>
                 <w:rFonts w:ascii="Times New Roman" w:hAnsi="Times New Roman" w:cs="Times New Roman"/>
               </w:rPr>
-              <w:t>Cuando el administrador de clic derecho en alguna QSF de la tabla (</w:t>
-            </w:r>
-            <w:proofErr w:type="spellStart"/>
-            <w:r>
-              <w:rPr>
-                <w:rFonts w:ascii="Times New Roman" w:hAnsi="Times New Roman" w:cs="Times New Roman"/>
-              </w:rPr>
-              <w:t>DataGrid</w:t>
-            </w:r>
-            <w:proofErr w:type="spellEnd"/>
-            <w:r>
-              <w:rPr>
-                <w:rFonts w:ascii="Times New Roman" w:hAnsi="Times New Roman" w:cs="Times New Roman"/>
-              </w:rPr>
-              <w:t>) se mostraran los departamento a los que se puede dirigir la QSF.</w:t>
+              <w:t>Cuando el administrador de clic derecho en alguna QSF de la tabla (DataGrid) se mostraran los departamento a los que se puede dirigir la QSF.</w:t>
             </w:r>
           </w:p>
         </w:tc>
@@ -11967,21 +11292,7 @@
               <w:rPr>
                 <w:rFonts w:ascii="Times New Roman" w:hAnsi="Times New Roman" w:cs="Times New Roman"/>
               </w:rPr>
-              <w:t>El sistema debe de mostrar un listado en una tabla (</w:t>
-            </w:r>
-            <w:proofErr w:type="spellStart"/>
-            <w:r>
-              <w:rPr>
-                <w:rFonts w:ascii="Times New Roman" w:hAnsi="Times New Roman" w:cs="Times New Roman"/>
-              </w:rPr>
-              <w:t>dataGrid</w:t>
-            </w:r>
-            <w:proofErr w:type="spellEnd"/>
-            <w:r>
-              <w:rPr>
-                <w:rFonts w:ascii="Times New Roman" w:hAnsi="Times New Roman" w:cs="Times New Roman"/>
-              </w:rPr>
-              <w:t>) de todas las quejas que contiene el buzón.</w:t>
+              <w:t>El sistema debe de mostrar un listado en una tabla (dataGrid) de todas las quejas que contiene el buzón.</w:t>
             </w:r>
           </w:p>
         </w:tc>
@@ -12181,21 +11492,7 @@
               <w:rPr>
                 <w:rFonts w:ascii="Times New Roman" w:hAnsi="Times New Roman" w:cs="Times New Roman"/>
               </w:rPr>
-              <w:t xml:space="preserve">Un </w:t>
-            </w:r>
-            <w:proofErr w:type="spellStart"/>
-            <w:r>
-              <w:rPr>
-                <w:rFonts w:ascii="Times New Roman" w:hAnsi="Times New Roman" w:cs="Times New Roman"/>
-              </w:rPr>
-              <w:t>DataGrid</w:t>
-            </w:r>
-            <w:proofErr w:type="spellEnd"/>
-            <w:r>
-              <w:rPr>
-                <w:rFonts w:ascii="Times New Roman" w:hAnsi="Times New Roman" w:cs="Times New Roman"/>
-              </w:rPr>
-              <w:t xml:space="preserve"> mostrado en la pantalla principal.</w:t>
+              <w:t>Un DataGrid mostrado en la pantalla principal.</w:t>
             </w:r>
           </w:p>
         </w:tc>
@@ -12832,21 +12129,7 @@
               <w:rPr>
                 <w:rFonts w:ascii="Times New Roman" w:hAnsi="Times New Roman" w:cs="Times New Roman"/>
               </w:rPr>
-              <w:t xml:space="preserve">En el </w:t>
-            </w:r>
-            <w:proofErr w:type="spellStart"/>
-            <w:r>
-              <w:rPr>
-                <w:rFonts w:ascii="Times New Roman" w:hAnsi="Times New Roman" w:cs="Times New Roman"/>
-              </w:rPr>
-              <w:t>DataGrid</w:t>
-            </w:r>
-            <w:proofErr w:type="spellEnd"/>
-            <w:r>
-              <w:rPr>
-                <w:rFonts w:ascii="Times New Roman" w:hAnsi="Times New Roman" w:cs="Times New Roman"/>
-              </w:rPr>
-              <w:t xml:space="preserve"> que se muestra en la pantalla principal.</w:t>
+              <w:t>En el DataGrid que se muestra en la pantalla principal.</w:t>
             </w:r>
           </w:p>
         </w:tc>
@@ -13570,8 +12853,6 @@
               </w:rPr>
               <w:t>El administrador selecciona una de las opciones para generar el reporte, da clic en generar, se crea una gráfica de pastel con los porcentajes obtenidos en base a la opción seleccionada.</w:t>
             </w:r>
-            <w:bookmarkStart w:id="28" w:name="_GoBack"/>
-            <w:bookmarkEnd w:id="28"/>
           </w:p>
         </w:tc>
       </w:tr>
@@ -14261,25 +13542,7 @@
                 <w:b/>
                 <w:bCs/>
               </w:rPr>
-              <w:t xml:space="preserve">No se permitirá </w:t>
-            </w:r>
-            <w:proofErr w:type="spellStart"/>
-            <w:r>
-              <w:rPr>
-                <w:rFonts w:ascii="Times New Roman" w:hAnsi="Times New Roman" w:cs="Times New Roman"/>
-                <w:b/>
-                <w:bCs/>
-              </w:rPr>
-              <w:t>el</w:t>
-            </w:r>
-            <w:proofErr w:type="spellEnd"/>
-            <w:r>
-              <w:rPr>
-                <w:rFonts w:ascii="Times New Roman" w:hAnsi="Times New Roman" w:cs="Times New Roman"/>
-                <w:b/>
-                <w:bCs/>
-              </w:rPr>
-              <w:t xml:space="preserve"> envió de la solicitud</w:t>
+              <w:t>No se permitirá el envió de la solicitud</w:t>
             </w:r>
           </w:p>
         </w:tc>
@@ -15000,7 +14263,7 @@
           <w:szCs w:val="24"/>
         </w:rPr>
       </w:pPr>
-      <w:bookmarkStart w:id="29" w:name="_Toc32322672"/>
+      <w:bookmarkStart w:id="28" w:name="_Toc32322672"/>
       <w:r>
         <w:rPr>
           <w:rFonts w:ascii="Times New Roman" w:hAnsi="Times New Roman" w:cs="Times New Roman"/>
@@ -15009,7 +14272,7 @@
         </w:rPr>
         <w:t>3.2 Requisitos de rendimiento.</w:t>
       </w:r>
-      <w:bookmarkEnd w:id="29"/>
+      <w:bookmarkEnd w:id="28"/>
     </w:p>
     <w:p>
       <w:pPr>
@@ -15089,7 +14352,7 @@
           <w:szCs w:val="24"/>
         </w:rPr>
       </w:pPr>
-      <w:bookmarkStart w:id="30" w:name="_Toc32322673"/>
+      <w:bookmarkStart w:id="29" w:name="_Toc32322673"/>
       <w:r>
         <w:rPr>
           <w:rFonts w:ascii="Times New Roman" w:hAnsi="Times New Roman" w:cs="Times New Roman"/>
@@ -15114,7 +14377,7 @@
         </w:rPr>
         <w:t>iseño.</w:t>
       </w:r>
-      <w:bookmarkEnd w:id="30"/>
+      <w:bookmarkEnd w:id="29"/>
     </w:p>
     <w:p>
       <w:pPr>
@@ -15139,21 +14402,7 @@
         <w:rPr>
           <w:rFonts w:ascii="Times New Roman" w:hAnsi="Times New Roman" w:cs="Times New Roman"/>
         </w:rPr>
-        <w:t xml:space="preserve"> utilizar el </w:t>
-      </w:r>
-      <w:proofErr w:type="spellStart"/>
-      <w:r>
-        <w:rPr>
-          <w:rFonts w:ascii="Times New Roman" w:hAnsi="Times New Roman" w:cs="Times New Roman"/>
-        </w:rPr>
-        <w:t>framework</w:t>
-      </w:r>
-      <w:proofErr w:type="spellEnd"/>
-      <w:r>
-        <w:rPr>
-          <w:rFonts w:ascii="Times New Roman" w:hAnsi="Times New Roman" w:cs="Times New Roman"/>
-        </w:rPr>
-        <w:t xml:space="preserve"> .NET de Microsoft debido a que el usuario utiliza el sistema operativo de Microsoft Windows y está familiarizado con los componentes</w:t>
+        <w:t xml:space="preserve"> utilizar el framework .NET de Microsoft debido a que el usuario utiliza el sistema operativo de Microsoft Windows y está familiarizado con los componentes</w:t>
       </w:r>
       <w:r>
         <w:rPr>
@@ -15178,7 +14427,7 @@
           <w:szCs w:val="24"/>
         </w:rPr>
       </w:pPr>
-      <w:bookmarkStart w:id="31" w:name="_Toc32322674"/>
+      <w:bookmarkStart w:id="30" w:name="_Toc32322674"/>
       <w:r>
         <w:rPr>
           <w:rFonts w:ascii="Times New Roman" w:hAnsi="Times New Roman" w:cs="Times New Roman"/>
@@ -15187,7 +14436,7 @@
         </w:rPr>
         <w:t>3.4 Atributos del sistema.</w:t>
       </w:r>
-      <w:bookmarkEnd w:id="31"/>
+      <w:bookmarkEnd w:id="30"/>
     </w:p>
     <w:p>
       <w:pPr>
@@ -15238,21 +14487,7 @@
         <w:rPr>
           <w:rFonts w:ascii="Times New Roman" w:hAnsi="Times New Roman" w:cs="Times New Roman"/>
         </w:rPr>
-        <w:t xml:space="preserve">Utilización de los motores </w:t>
-      </w:r>
-      <w:proofErr w:type="spellStart"/>
-      <w:r>
-        <w:rPr>
-          <w:rFonts w:ascii="Times New Roman" w:hAnsi="Times New Roman" w:cs="Times New Roman"/>
-        </w:rPr>
-        <w:t>MyISAM</w:t>
-      </w:r>
-      <w:proofErr w:type="spellEnd"/>
-      <w:r>
-        <w:rPr>
-          <w:rFonts w:ascii="Times New Roman" w:hAnsi="Times New Roman" w:cs="Times New Roman"/>
-        </w:rPr>
-        <w:t xml:space="preserve"> </w:t>
+        <w:t xml:space="preserve">Utilización de los motores MyISAM </w:t>
       </w:r>
       <w:r>
         <w:rPr>
@@ -15264,21 +14499,7 @@
         <w:rPr>
           <w:rFonts w:ascii="Times New Roman" w:hAnsi="Times New Roman" w:cs="Times New Roman"/>
         </w:rPr>
-        <w:t xml:space="preserve"> </w:t>
-      </w:r>
-      <w:proofErr w:type="spellStart"/>
-      <w:r>
-        <w:rPr>
-          <w:rFonts w:ascii="Times New Roman" w:hAnsi="Times New Roman" w:cs="Times New Roman"/>
-        </w:rPr>
-        <w:t>innoDB</w:t>
-      </w:r>
-      <w:proofErr w:type="spellEnd"/>
-      <w:r>
-        <w:rPr>
-          <w:rFonts w:ascii="Times New Roman" w:hAnsi="Times New Roman" w:cs="Times New Roman"/>
-        </w:rPr>
-        <w:t xml:space="preserve"> en las tablas correspondientes para mejorar el rendimiento de consultas o inserciones. </w:t>
+        <w:t xml:space="preserve"> innoDB en las tablas correspondientes para mejorar el rendimiento de consultas o inserciones. </w:t>
       </w:r>
     </w:p>
     <w:p>
@@ -15308,11 +14529,11 @@
           <w:numId w:val="1"/>
         </w:numPr>
       </w:pPr>
-      <w:bookmarkStart w:id="32" w:name="_Toc32322675"/>
+      <w:bookmarkStart w:id="31" w:name="_Toc32322675"/>
       <w:r>
         <w:t>Apéndices.</w:t>
       </w:r>
-      <w:bookmarkEnd w:id="32"/>
+      <w:bookmarkEnd w:id="31"/>
     </w:p>
     <w:p>
       <w:pPr>
@@ -15333,7 +14554,7 @@
 </file>
 
 <file path=word/numbering.xml><?xml version="1.0" encoding="utf-8"?>
-<w:numbering xmlns:wpc="http://schemas.microsoft.com/office/word/2010/wordprocessingCanvas" xmlns:mc="http://schemas.openxmlformats.org/markup-compatibility/2006" xmlns:o="urn:schemas-microsoft-com:office:office" xmlns:r="http://schemas.openxmlformats.org/officeDocument/2006/relationships" xmlns:m="http://schemas.openxmlformats.org/officeDocument/2006/math" xmlns:v="urn:schemas-microsoft-com:vml" xmlns:wp14="http://schemas.microsoft.com/office/word/2010/wordprocessingDrawing" xmlns:wp="http://schemas.openxmlformats.org/drawingml/2006/wordprocessingDrawing" xmlns:w10="urn:schemas-microsoft-com:office:word" xmlns:w="http://schemas.openxmlformats.org/wordprocessingml/2006/main" xmlns:w14="http://schemas.microsoft.com/office/word/2010/wordml" xmlns:w15="http://schemas.microsoft.com/office/word/2012/wordml" xmlns:wpg="http://schemas.microsoft.com/office/word/2010/wordprocessingGroup" xmlns:wpi="http://schemas.microsoft.com/office/word/2010/wordprocessingInk" xmlns:wne="http://schemas.microsoft.com/office/word/2006/wordml" xmlns:wps="http://schemas.microsoft.com/office/word/2010/wordprocessingShape" mc:Ignorable="w14 w15 wp14">
+<w:numbering xmlns:wpc="http://schemas.microsoft.com/office/word/2010/wordprocessingCanvas" xmlns:cx="http://schemas.microsoft.com/office/drawing/2014/chartex" xmlns:cx1="http://schemas.microsoft.com/office/drawing/2015/9/8/chartex" xmlns:cx2="http://schemas.microsoft.com/office/drawing/2015/10/21/chartex" xmlns:cx3="http://schemas.microsoft.com/office/drawing/2016/5/9/chartex" xmlns:cx4="http://schemas.microsoft.com/office/drawing/2016/5/10/chartex" xmlns:cx5="http://schemas.microsoft.com/office/drawing/2016/5/11/chartex" xmlns:cx6="http://schemas.microsoft.com/office/drawing/2016/5/12/chartex" xmlns:cx7="http://schemas.microsoft.com/office/drawing/2016/5/13/chartex" xmlns:cx8="http://schemas.microsoft.com/office/drawing/2016/5/14/chartex" xmlns:mc="http://schemas.openxmlformats.org/markup-compatibility/2006" xmlns:aink="http://schemas.microsoft.com/office/drawing/2016/ink" xmlns:am3d="http://schemas.microsoft.com/office/drawing/2017/model3d" xmlns:o="urn:schemas-microsoft-com:office:office" xmlns:r="http://schemas.openxmlformats.org/officeDocument/2006/relationships" xmlns:m="http://schemas.openxmlformats.org/officeDocument/2006/math" xmlns:v="urn:schemas-microsoft-com:vml" xmlns:wp14="http://schemas.microsoft.com/office/word/2010/wordprocessingDrawing" xmlns:wp="http://schemas.openxmlformats.org/drawingml/2006/wordprocessingDrawing" xmlns:w10="urn:schemas-microsoft-com:office:word" xmlns:w="http://schemas.openxmlformats.org/wordprocessingml/2006/main" xmlns:w14="http://schemas.microsoft.com/office/word/2010/wordml" xmlns:w15="http://schemas.microsoft.com/office/word/2012/wordml" xmlns:w16cid="http://schemas.microsoft.com/office/word/2016/wordml/cid" xmlns:w16se="http://schemas.microsoft.com/office/word/2015/wordml/symex" xmlns:wpg="http://schemas.microsoft.com/office/word/2010/wordprocessingGroup" xmlns:wpi="http://schemas.microsoft.com/office/word/2010/wordprocessingInk" xmlns:wne="http://schemas.microsoft.com/office/word/2006/wordml" xmlns:wps="http://schemas.microsoft.com/office/word/2010/wordprocessingShape" mc:Ignorable="w14 w15 w16se w16cid wp14">
   <w:abstractNum w:abstractNumId="0" w15:restartNumberingAfterBreak="0">
     <w:nsid w:val="07E74804"/>
     <w:multiLevelType w:val="multilevel"/>
@@ -16598,7 +15819,7 @@
 </file>
 
 <file path=word/styles.xml><?xml version="1.0" encoding="utf-8"?>
-<w:styles xmlns:mc="http://schemas.openxmlformats.org/markup-compatibility/2006" xmlns:r="http://schemas.openxmlformats.org/officeDocument/2006/relationships" xmlns:w="http://schemas.openxmlformats.org/wordprocessingml/2006/main" xmlns:w14="http://schemas.microsoft.com/office/word/2010/wordml" xmlns:w15="http://schemas.microsoft.com/office/word/2012/wordml" mc:Ignorable="w14 w15">
+<w:styles xmlns:mc="http://schemas.openxmlformats.org/markup-compatibility/2006" xmlns:r="http://schemas.openxmlformats.org/officeDocument/2006/relationships" xmlns:w="http://schemas.openxmlformats.org/wordprocessingml/2006/main" xmlns:w14="http://schemas.microsoft.com/office/word/2010/wordml" xmlns:w15="http://schemas.microsoft.com/office/word/2012/wordml" xmlns:w16cid="http://schemas.microsoft.com/office/word/2016/wordml/cid" xmlns:w16se="http://schemas.microsoft.com/office/word/2015/wordml/symex" mc:Ignorable="w14 w15 w16se w16cid">
   <w:docDefaults>
     <w:rPrDefault>
       <w:rPr>
@@ -16610,7 +15831,7 @@
     </w:rPrDefault>
     <w:pPrDefault/>
   </w:docDefaults>
-  <w:latentStyles w:defLockedState="0" w:defUIPriority="99" w:defSemiHidden="0" w:defUnhideWhenUsed="0" w:defQFormat="0" w:count="371">
+  <w:latentStyles w:defLockedState="0" w:defUIPriority="99" w:defSemiHidden="0" w:defUnhideWhenUsed="0" w:defQFormat="0" w:count="376">
     <w:lsdException w:name="Normal" w:uiPriority="0" w:qFormat="1"/>
     <w:lsdException w:name="heading 1" w:uiPriority="9" w:qFormat="1"/>
     <w:lsdException w:name="heading 2" w:semiHidden="1" w:uiPriority="9" w:unhideWhenUsed="1" w:qFormat="1"/>
@@ -16716,7 +15937,6 @@
     <w:lsdException w:name="HTML Sample" w:semiHidden="1" w:unhideWhenUsed="1"/>
     <w:lsdException w:name="HTML Typewriter" w:semiHidden="1" w:unhideWhenUsed="1"/>
     <w:lsdException w:name="HTML Variable" w:semiHidden="1" w:unhideWhenUsed="1"/>
-    <w:lsdException w:name="Normal Table" w:semiHidden="1" w:unhideWhenUsed="1"/>
     <w:lsdException w:name="annotation subject" w:semiHidden="1" w:unhideWhenUsed="1"/>
     <w:lsdException w:name="No List" w:semiHidden="1" w:unhideWhenUsed="1"/>
     <w:lsdException w:name="Outline List 1" w:semiHidden="1" w:unhideWhenUsed="1"/>
@@ -16759,11 +15979,8 @@
     <w:lsdException w:name="Table Contemporary" w:semiHidden="1" w:unhideWhenUsed="1"/>
     <w:lsdException w:name="Table Elegant" w:semiHidden="1" w:unhideWhenUsed="1"/>
     <w:lsdException w:name="Table Professional" w:semiHidden="1" w:unhideWhenUsed="1"/>
-    <w:lsdException w:name="Table Subtle 1" w:semiHidden="1" w:unhideWhenUsed="1"/>
     <w:lsdException w:name="Table Subtle 2" w:semiHidden="1" w:unhideWhenUsed="1"/>
     <w:lsdException w:name="Table Web 1" w:semiHidden="1" w:unhideWhenUsed="1"/>
-    <w:lsdException w:name="Table Web 2" w:semiHidden="1" w:unhideWhenUsed="1"/>
-    <w:lsdException w:name="Table Web 3" w:semiHidden="1" w:unhideWhenUsed="1"/>
     <w:lsdException w:name="Balloon Text" w:semiHidden="1" w:unhideWhenUsed="1"/>
     <w:lsdException w:name="Table Grid" w:uiPriority="39"/>
     <w:lsdException w:name="Table Theme" w:semiHidden="1" w:unhideWhenUsed="1"/>
@@ -16982,6 +16199,11 @@
     <w:lsdException w:name="List Table 5 Dark Accent 6" w:uiPriority="50"/>
     <w:lsdException w:name="List Table 6 Colorful Accent 6" w:uiPriority="51"/>
     <w:lsdException w:name="List Table 7 Colorful Accent 6" w:uiPriority="52"/>
+    <w:lsdException w:name="Mention" w:semiHidden="1" w:unhideWhenUsed="1"/>
+    <w:lsdException w:name="Smart Hyperlink" w:semiHidden="1" w:unhideWhenUsed="1"/>
+    <w:lsdException w:name="Hashtag" w:semiHidden="1" w:unhideWhenUsed="1"/>
+    <w:lsdException w:name="Unresolved Mention" w:semiHidden="1" w:unhideWhenUsed="1"/>
+    <w:lsdException w:name="Smart Link" w:semiHidden="1" w:unhideWhenUsed="1"/>
   </w:latentStyles>
   <w:style w:type="paragraph" w:default="1" w:styleId="Normal">
     <w:name w:val="Normal"/>
@@ -17156,7 +16378,7 @@
       <w:contextualSpacing/>
     </w:pPr>
   </w:style>
-  <w:style w:type="paragraph" w:styleId="TtulodeTDC">
+  <w:style w:type="paragraph" w:styleId="TtuloTDC">
     <w:name w:val="TOC Heading"/>
     <w:basedOn w:val="Ttulo1"/>
     <w:next w:val="Normal"/>
@@ -17221,7 +16443,7 @@
       </w:tblBorders>
     </w:tblPr>
   </w:style>
-  <w:style w:type="table" w:styleId="Tabladecuadrcula5oscura-nfasis3">
+  <w:style w:type="table" w:styleId="Tablaconcuadrcula5oscura-nfasis3">
     <w:name w:val="Grid Table 5 Dark Accent 3"/>
     <w:basedOn w:val="Tablanormal"/>
     <w:uiPriority w:val="50"/>
@@ -17397,7 +16619,7 @@
       </w:tcPr>
     </w:tblStylePr>
   </w:style>
-  <w:style w:type="table" w:styleId="Tabladecuadrcula6concolores-nfasis1">
+  <w:style w:type="table" w:styleId="Tablaconcuadrcula6concolores-nfasis1">
     <w:name w:val="Grid Table 6 Colorful Accent 1"/>
     <w:basedOn w:val="Tablanormal"/>
     <w:uiPriority w:val="51"/>
@@ -17466,7 +16688,7 @@
       </w:tcPr>
     </w:tblStylePr>
   </w:style>
-  <w:style w:type="table" w:styleId="Tabladecuadrcula6concolores-nfasis3">
+  <w:style w:type="table" w:styleId="Tablaconcuadrcula6concolores-nfasis3">
     <w:name w:val="Grid Table 6 Colorful Accent 3"/>
     <w:basedOn w:val="Tablanormal"/>
     <w:uiPriority w:val="51"/>
@@ -17863,7 +17085,7 @@
 </file>
 
 <file path=customXml/itemProps1.xml><?xml version="1.0" encoding="utf-8"?>
-<ds:datastoreItem xmlns:ds="http://schemas.openxmlformats.org/officeDocument/2006/customXml" ds:itemID="{315E9DCF-A8B6-46DF-AD10-BC89440C46AF}">
+<ds:datastoreItem xmlns:ds="http://schemas.openxmlformats.org/officeDocument/2006/customXml" ds:itemID="{45F24C95-26AC-4E8D-88F0-1CA410EE7164}">
   <ds:schemaRefs>
     <ds:schemaRef ds:uri="http://schemas.openxmlformats.org/officeDocument/2006/bibliography"/>
   </ds:schemaRefs>
